--- a/unit15/Unit 15 Writing Template LA C.docx
+++ b/unit15/Unit 15 Writing Template LA C.docx
@@ -1,6 +1,6 @@
 
 <file path=word/document.xml><?xml version="1.0" encoding="utf-8"?>
-<w:document xmlns:wpc="http://schemas.microsoft.com/office/word/2010/wordprocessingCanvas" xmlns:cx="http://schemas.microsoft.com/office/drawing/2014/chartex" xmlns:cx1="http://schemas.microsoft.com/office/drawing/2015/9/8/chartex" xmlns:mc="http://schemas.openxmlformats.org/markup-compatibility/2006" xmlns:o="urn:schemas-microsoft-com:office:office" xmlns:r="http://schemas.openxmlformats.org/officeDocument/2006/relationships" xmlns:m="http://schemas.openxmlformats.org/officeDocument/2006/math" xmlns:v="urn:schemas-microsoft-com:vml" xmlns:wp14="http://schemas.microsoft.com/office/word/2010/wordprocessingDrawing" xmlns:wp="http://schemas.openxmlformats.org/drawingml/2006/wordprocessingDrawing" xmlns:w10="urn:schemas-microsoft-com:office:word" xmlns:w="http://schemas.openxmlformats.org/wordprocessingml/2006/main" xmlns:w14="http://schemas.microsoft.com/office/word/2010/wordml" xmlns:w15="http://schemas.microsoft.com/office/word/2012/wordml" xmlns:w16se="http://schemas.microsoft.com/office/word/2015/wordml/symex" xmlns:wpg="http://schemas.microsoft.com/office/word/2010/wordprocessingGroup" xmlns:wpi="http://schemas.microsoft.com/office/word/2010/wordprocessingInk" xmlns:wne="http://schemas.microsoft.com/office/word/2006/wordml" xmlns:wps="http://schemas.microsoft.com/office/word/2010/wordprocessingShape" mc:Ignorable="w14 w15 w16se wp14">
+<w:document xmlns:wpc="http://schemas.microsoft.com/office/word/2010/wordprocessingCanvas" xmlns:cx="http://schemas.microsoft.com/office/drawing/2014/chartex" xmlns:cx1="http://schemas.microsoft.com/office/drawing/2015/9/8/chartex" xmlns:cx2="http://schemas.microsoft.com/office/drawing/2015/10/21/chartex" xmlns:cx3="http://schemas.microsoft.com/office/drawing/2016/5/9/chartex" xmlns:cx4="http://schemas.microsoft.com/office/drawing/2016/5/10/chartex" xmlns:cx5="http://schemas.microsoft.com/office/drawing/2016/5/11/chartex" xmlns:cx6="http://schemas.microsoft.com/office/drawing/2016/5/12/chartex" xmlns:cx7="http://schemas.microsoft.com/office/drawing/2016/5/13/chartex" xmlns:cx8="http://schemas.microsoft.com/office/drawing/2016/5/14/chartex" xmlns:mc="http://schemas.openxmlformats.org/markup-compatibility/2006" xmlns:aink="http://schemas.microsoft.com/office/drawing/2016/ink" xmlns:am3d="http://schemas.microsoft.com/office/drawing/2017/model3d" xmlns:o="urn:schemas-microsoft-com:office:office" xmlns:r="http://schemas.openxmlformats.org/officeDocument/2006/relationships" xmlns:m="http://schemas.openxmlformats.org/officeDocument/2006/math" xmlns:v="urn:schemas-microsoft-com:vml" xmlns:wp14="http://schemas.microsoft.com/office/word/2010/wordprocessingDrawing" xmlns:wp="http://schemas.openxmlformats.org/drawingml/2006/wordprocessingDrawing" xmlns:w10="urn:schemas-microsoft-com:office:word" xmlns:w="http://schemas.openxmlformats.org/wordprocessingml/2006/main" xmlns:w14="http://schemas.microsoft.com/office/word/2010/wordml" xmlns:w15="http://schemas.microsoft.com/office/word/2012/wordml" xmlns:w16cid="http://schemas.microsoft.com/office/word/2016/wordml/cid" xmlns:w16se="http://schemas.microsoft.com/office/word/2015/wordml/symex" xmlns:wpg="http://schemas.microsoft.com/office/word/2010/wordprocessingGroup" xmlns:wpi="http://schemas.microsoft.com/office/word/2010/wordprocessingInk" xmlns:wne="http://schemas.microsoft.com/office/word/2006/wordml" xmlns:wps="http://schemas.microsoft.com/office/word/2010/wordprocessingShape" mc:Ignorable="w14 w15 w16se w16cid wp14">
   <w:body>
     <w:p>
       <w:pPr>
@@ -1488,129 +1488,285 @@
     <w:p>
       <w:pPr>
         <w:rPr>
-          <w:i/>
-        </w:rPr>
-      </w:pPr>
-    </w:p>
-    <w:p>
-      <w:pPr>
-        <w:rPr>
-          <w:rFonts w:ascii="Tahoma" w:hAnsi="Tahoma" w:cs="Tahoma"/>
-          <w:sz w:val="24"/>
-          <w:szCs w:val="24"/>
-        </w:rPr>
-      </w:pPr>
-      <w:r>
-        <w:rPr>
-          <w:rFonts w:ascii="Tahoma" w:hAnsi="Tahoma" w:cs="Tahoma"/>
-          <w:sz w:val="24"/>
-          <w:szCs w:val="24"/>
-        </w:rPr>
-        <w:t xml:space="preserve">Use appropriate software to create the website.  The finished website MUST be </w:t>
-      </w:r>
-      <w:r>
-        <w:rPr>
-          <w:rFonts w:ascii="Tahoma" w:hAnsi="Tahoma" w:cs="Tahoma"/>
-          <w:sz w:val="24"/>
-          <w:szCs w:val="24"/>
-        </w:rPr>
-        <w:t>functional and meet the identified requirements.</w:t>
-      </w:r>
-    </w:p>
-    <w:p>
-      <w:pPr>
-        <w:rPr>
-          <w:rFonts w:ascii="Tahoma" w:hAnsi="Tahoma" w:cs="Tahoma"/>
-          <w:sz w:val="24"/>
-          <w:szCs w:val="24"/>
-        </w:rPr>
-      </w:pPr>
-    </w:p>
-    <w:p>
-      <w:pPr>
-        <w:rPr>
-          <w:rFonts w:ascii="Tahoma" w:hAnsi="Tahoma" w:cs="Tahoma"/>
-          <w:sz w:val="24"/>
-          <w:szCs w:val="24"/>
-        </w:rPr>
-      </w:pPr>
-      <w:r>
-        <w:rPr>
-          <w:rFonts w:ascii="Tahoma" w:hAnsi="Tahoma" w:cs="Tahoma"/>
-          <w:sz w:val="24"/>
-          <w:szCs w:val="24"/>
-        </w:rPr>
-        <w:t xml:space="preserve">You must include a completed sources list of components you have sourced and used in your </w:t>
-      </w:r>
-      <w:r>
-        <w:rPr>
-          <w:rFonts w:ascii="Tahoma" w:hAnsi="Tahoma" w:cs="Tahoma"/>
-          <w:sz w:val="24"/>
-          <w:szCs w:val="24"/>
-        </w:rPr>
-        <w:t>website</w:t>
-      </w:r>
-      <w:r>
-        <w:rPr>
-          <w:rFonts w:ascii="Tahoma" w:hAnsi="Tahoma" w:cs="Tahoma"/>
-          <w:sz w:val="24"/>
-          <w:szCs w:val="24"/>
-        </w:rPr>
-        <w:t>.  This should also show reasons for choosing the elements and implications of relevant legal and ethical issues in the selection and use of particular content.</w:t>
-      </w:r>
-    </w:p>
-    <w:p>
-      <w:pPr>
-        <w:rPr>
-          <w:rFonts w:ascii="Tahoma" w:hAnsi="Tahoma" w:cs="Tahoma"/>
-          <w:sz w:val="24"/>
-          <w:szCs w:val="24"/>
-        </w:rPr>
-      </w:pPr>
-    </w:p>
-    <w:p>
-      <w:pPr>
-        <w:rPr>
-          <w:rFonts w:ascii="Tahoma" w:hAnsi="Tahoma" w:cs="Tahoma"/>
-          <w:sz w:val="24"/>
-          <w:szCs w:val="24"/>
-        </w:rPr>
-      </w:pPr>
-      <w:r>
-        <w:rPr>
-          <w:rFonts w:ascii="Tahoma" w:hAnsi="Tahoma" w:cs="Tahoma"/>
-          <w:sz w:val="24"/>
-          <w:szCs w:val="24"/>
-        </w:rPr>
-        <w:t>The final evidence for this is to provide your assessor with your website link so that it can be marked.</w:t>
-      </w:r>
+          <w:rFonts w:ascii="Tahoma" w:hAnsi="Tahoma" w:cs="Tahoma"/>
+          <w:sz w:val="24"/>
+          <w:szCs w:val="24"/>
+        </w:rPr>
+      </w:pPr>
     </w:p>
     <w:p>
       <w:pPr>
         <w:rPr>
           <w:rFonts w:ascii="Tahoma" w:hAnsi="Tahoma" w:cs="Tahoma"/>
           <w:b/>
-          <w:sz w:val="24"/>
-          <w:szCs w:val="24"/>
-        </w:rPr>
-      </w:pPr>
-    </w:p>
-    <w:p>
-      <w:pPr>
+          <w:bCs/>
+          <w:sz w:val="24"/>
+          <w:szCs w:val="24"/>
+        </w:rPr>
+      </w:pPr>
+      <w:r>
         <w:rPr>
           <w:rFonts w:ascii="Tahoma" w:hAnsi="Tahoma" w:cs="Tahoma"/>
           <w:b/>
-          <w:sz w:val="24"/>
-          <w:szCs w:val="24"/>
-        </w:rPr>
-      </w:pPr>
-      <w:r>
+          <w:bCs/>
+          <w:sz w:val="24"/>
+          <w:szCs w:val="24"/>
+        </w:rPr>
+        <w:t>Sources:</w:t>
+      </w:r>
+    </w:p>
+    <w:p>
+      <w:pPr>
+        <w:pStyle w:val="ListParagraph"/>
+        <w:numPr>
+          <w:ilvl w:val="0"/>
+          <w:numId w:val="13"/>
+        </w:numPr>
+        <w:rPr>
+          <w:rFonts w:ascii="Tahoma" w:hAnsi="Tahoma" w:cs="Tahoma"/>
+          <w:sz w:val="24"/>
+          <w:szCs w:val="24"/>
+        </w:rPr>
+      </w:pPr>
+      <w:hyperlink r:id="rId7" w:history="1">
+        <w:r>
+          <w:rPr>
+            <w:rStyle w:val="Hyperlink"/>
+            <w:rFonts w:ascii="Tahoma" w:hAnsi="Tahoma" w:cs="Tahoma"/>
+            <w:sz w:val="24"/>
+            <w:szCs w:val="24"/>
+          </w:rPr>
+          <w:t>https://www.pexels.com/photo/group-of-people-in-dress-suits-776615/</w:t>
+        </w:r>
+      </w:hyperlink>
+    </w:p>
+    <w:p>
+      <w:pPr>
+        <w:pStyle w:val="ListParagraph"/>
+        <w:numPr>
+          <w:ilvl w:val="0"/>
+          <w:numId w:val="13"/>
+        </w:numPr>
+        <w:rPr>
+          <w:rFonts w:ascii="Tahoma" w:hAnsi="Tahoma" w:cs="Tahoma"/>
+          <w:sz w:val="24"/>
+          <w:szCs w:val="24"/>
+        </w:rPr>
+      </w:pPr>
+      <w:hyperlink r:id="rId8" w:history="1">
+        <w:r>
+          <w:rPr>
+            <w:rStyle w:val="Hyperlink"/>
+            <w:rFonts w:ascii="Tahoma" w:hAnsi="Tahoma" w:cs="Tahoma"/>
+            <w:sz w:val="24"/>
+            <w:szCs w:val="24"/>
+          </w:rPr>
+          <w:t>https://www.pexels.com/photo/group-of-people-sitting-indoors-3184291/</w:t>
+        </w:r>
+      </w:hyperlink>
+    </w:p>
+    <w:p>
+      <w:pPr>
+        <w:pStyle w:val="ListParagraph"/>
+        <w:numPr>
+          <w:ilvl w:val="0"/>
+          <w:numId w:val="13"/>
+        </w:numPr>
+        <w:rPr>
+          <w:rFonts w:ascii="Tahoma" w:hAnsi="Tahoma" w:cs="Tahoma"/>
+          <w:sz w:val="24"/>
+          <w:szCs w:val="24"/>
+        </w:rPr>
+      </w:pPr>
+      <w:hyperlink r:id="rId9" w:history="1">
+        <w:r>
+          <w:rPr>
+            <w:rStyle w:val="Hyperlink"/>
+            <w:rFonts w:ascii="Tahoma" w:hAnsi="Tahoma" w:cs="Tahoma"/>
+            <w:sz w:val="24"/>
+            <w:szCs w:val="24"/>
+          </w:rPr>
+          <w:t>https://www.pexels.com/photo/group-of-people-watching-on-laptop-1595385/</w:t>
+        </w:r>
+      </w:hyperlink>
+    </w:p>
+    <w:p>
+      <w:pPr>
+        <w:pStyle w:val="ListParagraph"/>
+        <w:numPr>
+          <w:ilvl w:val="0"/>
+          <w:numId w:val="13"/>
+        </w:numPr>
+        <w:rPr>
+          <w:rFonts w:ascii="Tahoma" w:hAnsi="Tahoma" w:cs="Tahoma"/>
+          <w:sz w:val="24"/>
+          <w:szCs w:val="24"/>
+        </w:rPr>
+      </w:pPr>
+      <w:hyperlink r:id="rId10" w:history="1">
+        <w:r>
+          <w:rPr>
+            <w:rStyle w:val="Hyperlink"/>
+            <w:rFonts w:ascii="Tahoma" w:hAnsi="Tahoma" w:cs="Tahoma"/>
+            <w:sz w:val="24"/>
+            <w:szCs w:val="24"/>
+          </w:rPr>
+          <w:t>https://www.pexels.com/photo/man-and-woman-near-table-3184465/</w:t>
+        </w:r>
+      </w:hyperlink>
+    </w:p>
+    <w:p>
+      <w:pPr>
+        <w:pStyle w:val="ListParagraph"/>
+        <w:numPr>
+          <w:ilvl w:val="0"/>
+          <w:numId w:val="13"/>
+        </w:numPr>
+        <w:rPr>
+          <w:rFonts w:ascii="Tahoma" w:hAnsi="Tahoma" w:cs="Tahoma"/>
+          <w:sz w:val="24"/>
+          <w:szCs w:val="24"/>
+        </w:rPr>
+      </w:pPr>
+      <w:hyperlink r:id="rId11" w:history="1">
+        <w:r>
+          <w:rPr>
+            <w:rStyle w:val="Hyperlink"/>
+            <w:rFonts w:ascii="Tahoma" w:hAnsi="Tahoma" w:cs="Tahoma"/>
+            <w:sz w:val="24"/>
+            <w:szCs w:val="24"/>
+          </w:rPr>
+          <w:t>https://www.pexels.com/photo/man-and-woman-sitting-beside-table-3205567/</w:t>
+        </w:r>
+      </w:hyperlink>
+    </w:p>
+    <w:p>
+      <w:pPr>
+        <w:pStyle w:val="ListParagraph"/>
+        <w:numPr>
+          <w:ilvl w:val="0"/>
+          <w:numId w:val="13"/>
+        </w:numPr>
+        <w:rPr>
+          <w:rFonts w:ascii="Tahoma" w:hAnsi="Tahoma" w:cs="Tahoma"/>
+          <w:sz w:val="24"/>
+          <w:szCs w:val="24"/>
+        </w:rPr>
+      </w:pPr>
+      <w:hyperlink r:id="rId12" w:history="1">
+        <w:r>
+          <w:rPr>
+            <w:rStyle w:val="Hyperlink"/>
+            <w:rFonts w:ascii="Tahoma" w:hAnsi="Tahoma" w:cs="Tahoma"/>
+            <w:sz w:val="24"/>
+            <w:szCs w:val="24"/>
+          </w:rPr>
+          <w:t>https://www.dreamstime.com/coffee-beans-seamless-vector-repeat-simple-background-hot-drink-seeds-pattern-texture-image133343654</w:t>
+        </w:r>
+      </w:hyperlink>
+    </w:p>
+    <w:p>
+      <w:pPr>
+        <w:pStyle w:val="ListParagraph"/>
+        <w:ind w:left="1446"/>
+        <w:rPr>
+          <w:rFonts w:ascii="Tahoma" w:hAnsi="Tahoma" w:cs="Tahoma"/>
+          <w:sz w:val="24"/>
+          <w:szCs w:val="24"/>
+        </w:rPr>
+      </w:pPr>
+    </w:p>
+    <w:p>
+      <w:pPr>
+        <w:rPr>
+          <w:rFonts w:ascii="Tahoma" w:hAnsi="Tahoma" w:cs="Tahoma"/>
+          <w:sz w:val="24"/>
+          <w:szCs w:val="24"/>
+        </w:rPr>
+      </w:pPr>
+    </w:p>
+    <w:p>
+      <w:pPr>
+        <w:rPr>
+          <w:rFonts w:ascii="Tahoma" w:hAnsi="Tahoma" w:cs="Tahoma"/>
+          <w:sz w:val="24"/>
+          <w:szCs w:val="24"/>
+        </w:rPr>
+      </w:pPr>
+      <w:r>
+        <w:rPr>
+          <w:rFonts w:ascii="Tahoma" w:hAnsi="Tahoma" w:cs="Tahoma"/>
+          <w:sz w:val="24"/>
+          <w:szCs w:val="24"/>
+        </w:rPr>
+        <w:t>Final Website Link:</w:t>
+      </w:r>
+      <w:bookmarkStart w:id="0" w:name="_GoBack"/>
+      <w:bookmarkEnd w:id="0"/>
+      <w:r>
+        <w:rPr>
+          <w:rFonts w:ascii="Tahoma" w:hAnsi="Tahoma" w:cs="Tahoma"/>
+          <w:sz w:val="24"/>
+          <w:szCs w:val="24"/>
+        </w:rPr>
+        <w:t xml:space="preserve"> </w:t>
+      </w:r>
+      <w:hyperlink r:id="rId13" w:history="1">
+        <w:r>
+          <w:rPr>
+            <w:rStyle w:val="Hyperlink"/>
+            <w:rFonts w:ascii="Tahoma" w:hAnsi="Tahoma" w:cs="Tahoma"/>
+            <w:sz w:val="24"/>
+            <w:szCs w:val="24"/>
+          </w:rPr>
+          <w:t>http://</w:t>
+        </w:r>
+        <w:r>
+          <w:rPr>
+            <w:rStyle w:val="Hyperlink"/>
+            <w:rFonts w:ascii="Tahoma" w:hAnsi="Tahoma" w:cs="Tahoma"/>
+            <w:sz w:val="24"/>
+            <w:szCs w:val="24"/>
+          </w:rPr>
+          <w:t>www.fishboe.com</w:t>
+        </w:r>
+        <w:r>
+          <w:rPr>
+            <w:rStyle w:val="Hyperlink"/>
+            <w:rFonts w:ascii="Tahoma" w:hAnsi="Tahoma" w:cs="Tahoma"/>
+            <w:sz w:val="24"/>
+            <w:szCs w:val="24"/>
+          </w:rPr>
+          <w:t>/unit15/stephensWebsite/about.html</w:t>
+        </w:r>
+      </w:hyperlink>
+    </w:p>
+    <w:p>
+      <w:pPr>
         <w:rPr>
           <w:rFonts w:ascii="Tahoma" w:hAnsi="Tahoma" w:cs="Tahoma"/>
           <w:b/>
           <w:sz w:val="24"/>
           <w:szCs w:val="24"/>
         </w:rPr>
+      </w:pPr>
+    </w:p>
+    <w:p>
+      <w:pPr>
+        <w:rPr>
+          <w:rFonts w:ascii="Tahoma" w:hAnsi="Tahoma" w:cs="Tahoma"/>
+          <w:b/>
+          <w:sz w:val="24"/>
+          <w:szCs w:val="24"/>
+        </w:rPr>
+      </w:pPr>
+      <w:r>
+        <w:rPr>
+          <w:rFonts w:ascii="Tahoma" w:hAnsi="Tahoma" w:cs="Tahoma"/>
+          <w:b/>
+          <w:sz w:val="24"/>
+          <w:szCs w:val="24"/>
+        </w:rPr>
         <w:t>1</w:t>
       </w:r>
       <w:r>
@@ -1710,6 +1866,7 @@
           <w:sz w:val="24"/>
           <w:szCs w:val="24"/>
         </w:rPr>
+        <w:lastRenderedPageBreak/>
         <w:t xml:space="preserve">Using the testing tables created as part of the design documentation, carry out full testing of your </w:t>
       </w:r>
       <w:r>
@@ -1757,7 +1914,6 @@
           <w:sz w:val="24"/>
           <w:szCs w:val="24"/>
         </w:rPr>
-        <w:lastRenderedPageBreak/>
         <w:t>Functionality</w:t>
       </w:r>
     </w:p>
@@ -2305,8 +2461,6 @@
         </w:rPr>
         <w:t xml:space="preserve">improvements that you are going to make to your website.  </w:t>
       </w:r>
-      <w:bookmarkStart w:id="0" w:name="_GoBack"/>
-      <w:bookmarkEnd w:id="0"/>
     </w:p>
     <w:p>
       <w:pPr>
@@ -2614,6 +2768,7 @@
           <w:sz w:val="24"/>
           <w:szCs w:val="24"/>
         </w:rPr>
+        <w:lastRenderedPageBreak/>
         <w:t>maintenance, optimisation and testing stages of your website</w:t>
       </w:r>
       <w:r>
@@ -2682,7 +2837,6 @@
           <w:sz w:val="24"/>
           <w:szCs w:val="24"/>
         </w:rPr>
-        <w:lastRenderedPageBreak/>
         <w:t xml:space="preserve">You will </w:t>
       </w:r>
       <w:r>
@@ -2996,7 +3150,7 @@
       </w:pPr>
     </w:p>
     <w:sectPr>
-      <w:footerReference w:type="default" r:id="rId7"/>
+      <w:footerReference w:type="default" r:id="rId14"/>
       <w:pgSz w:w="11909" w:h="16834"/>
       <w:pgMar w:top="1134" w:right="1134" w:bottom="1134" w:left="1134" w:header="720" w:footer="720" w:gutter="0"/>
       <w:pgNumType w:start="1"/>
@@ -3007,7 +3161,7 @@
 </file>
 
 <file path=word/endnotes.xml><?xml version="1.0" encoding="utf-8"?>
-<w:endnotes xmlns:wpc="http://schemas.microsoft.com/office/word/2010/wordprocessingCanvas" xmlns:cx="http://schemas.microsoft.com/office/drawing/2014/chartex" xmlns:cx1="http://schemas.microsoft.com/office/drawing/2015/9/8/chartex" xmlns:mc="http://schemas.openxmlformats.org/markup-compatibility/2006" xmlns:o="urn:schemas-microsoft-com:office:office" xmlns:r="http://schemas.openxmlformats.org/officeDocument/2006/relationships" xmlns:m="http://schemas.openxmlformats.org/officeDocument/2006/math" xmlns:v="urn:schemas-microsoft-com:vml" xmlns:wp14="http://schemas.microsoft.com/office/word/2010/wordprocessingDrawing" xmlns:wp="http://schemas.openxmlformats.org/drawingml/2006/wordprocessingDrawing" xmlns:w10="urn:schemas-microsoft-com:office:word" xmlns:w="http://schemas.openxmlformats.org/wordprocessingml/2006/main" xmlns:w14="http://schemas.microsoft.com/office/word/2010/wordml" xmlns:w15="http://schemas.microsoft.com/office/word/2012/wordml" xmlns:w16se="http://schemas.microsoft.com/office/word/2015/wordml/symex" xmlns:wpg="http://schemas.microsoft.com/office/word/2010/wordprocessingGroup" xmlns:wpi="http://schemas.microsoft.com/office/word/2010/wordprocessingInk" xmlns:wne="http://schemas.microsoft.com/office/word/2006/wordml" xmlns:wps="http://schemas.microsoft.com/office/word/2010/wordprocessingShape" mc:Ignorable="w14 w15 w16se wp14">
+<w:endnotes xmlns:wpc="http://schemas.microsoft.com/office/word/2010/wordprocessingCanvas" xmlns:cx="http://schemas.microsoft.com/office/drawing/2014/chartex" xmlns:cx1="http://schemas.microsoft.com/office/drawing/2015/9/8/chartex" xmlns:cx2="http://schemas.microsoft.com/office/drawing/2015/10/21/chartex" xmlns:cx3="http://schemas.microsoft.com/office/drawing/2016/5/9/chartex" xmlns:cx4="http://schemas.microsoft.com/office/drawing/2016/5/10/chartex" xmlns:cx5="http://schemas.microsoft.com/office/drawing/2016/5/11/chartex" xmlns:cx6="http://schemas.microsoft.com/office/drawing/2016/5/12/chartex" xmlns:cx7="http://schemas.microsoft.com/office/drawing/2016/5/13/chartex" xmlns:cx8="http://schemas.microsoft.com/office/drawing/2016/5/14/chartex" xmlns:mc="http://schemas.openxmlformats.org/markup-compatibility/2006" xmlns:aink="http://schemas.microsoft.com/office/drawing/2016/ink" xmlns:am3d="http://schemas.microsoft.com/office/drawing/2017/model3d" xmlns:o="urn:schemas-microsoft-com:office:office" xmlns:r="http://schemas.openxmlformats.org/officeDocument/2006/relationships" xmlns:m="http://schemas.openxmlformats.org/officeDocument/2006/math" xmlns:v="urn:schemas-microsoft-com:vml" xmlns:wp14="http://schemas.microsoft.com/office/word/2010/wordprocessingDrawing" xmlns:wp="http://schemas.openxmlformats.org/drawingml/2006/wordprocessingDrawing" xmlns:w10="urn:schemas-microsoft-com:office:word" xmlns:w="http://schemas.openxmlformats.org/wordprocessingml/2006/main" xmlns:w14="http://schemas.microsoft.com/office/word/2010/wordml" xmlns:w15="http://schemas.microsoft.com/office/word/2012/wordml" xmlns:w16cid="http://schemas.microsoft.com/office/word/2016/wordml/cid" xmlns:w16se="http://schemas.microsoft.com/office/word/2015/wordml/symex" xmlns:wpg="http://schemas.microsoft.com/office/word/2010/wordprocessingGroup" xmlns:wpi="http://schemas.microsoft.com/office/word/2010/wordprocessingInk" xmlns:wne="http://schemas.microsoft.com/office/word/2006/wordml" xmlns:wps="http://schemas.microsoft.com/office/word/2010/wordprocessingShape" mc:Ignorable="w14 w15 w16se w16cid wp14">
   <w:endnote w:type="separator" w:id="-1">
     <w:p>
       <w:pPr>
@@ -3032,7 +3186,7 @@
 </file>
 
 <file path=word/footer1.xml><?xml version="1.0" encoding="utf-8"?>
-<w:ftr xmlns:wpc="http://schemas.microsoft.com/office/word/2010/wordprocessingCanvas" xmlns:cx="http://schemas.microsoft.com/office/drawing/2014/chartex" xmlns:cx1="http://schemas.microsoft.com/office/drawing/2015/9/8/chartex" xmlns:mc="http://schemas.openxmlformats.org/markup-compatibility/2006" xmlns:o="urn:schemas-microsoft-com:office:office" xmlns:r="http://schemas.openxmlformats.org/officeDocument/2006/relationships" xmlns:m="http://schemas.openxmlformats.org/officeDocument/2006/math" xmlns:v="urn:schemas-microsoft-com:vml" xmlns:wp14="http://schemas.microsoft.com/office/word/2010/wordprocessingDrawing" xmlns:wp="http://schemas.openxmlformats.org/drawingml/2006/wordprocessingDrawing" xmlns:w10="urn:schemas-microsoft-com:office:word" xmlns:w="http://schemas.openxmlformats.org/wordprocessingml/2006/main" xmlns:w14="http://schemas.microsoft.com/office/word/2010/wordml" xmlns:w15="http://schemas.microsoft.com/office/word/2012/wordml" xmlns:w16se="http://schemas.microsoft.com/office/word/2015/wordml/symex" xmlns:wpg="http://schemas.microsoft.com/office/word/2010/wordprocessingGroup" xmlns:wpi="http://schemas.microsoft.com/office/word/2010/wordprocessingInk" xmlns:wne="http://schemas.microsoft.com/office/word/2006/wordml" xmlns:wps="http://schemas.microsoft.com/office/word/2010/wordprocessingShape" mc:Ignorable="w14 w15 w16se wp14">
+<w:ftr xmlns:wpc="http://schemas.microsoft.com/office/word/2010/wordprocessingCanvas" xmlns:cx="http://schemas.microsoft.com/office/drawing/2014/chartex" xmlns:cx1="http://schemas.microsoft.com/office/drawing/2015/9/8/chartex" xmlns:cx2="http://schemas.microsoft.com/office/drawing/2015/10/21/chartex" xmlns:cx3="http://schemas.microsoft.com/office/drawing/2016/5/9/chartex" xmlns:cx4="http://schemas.microsoft.com/office/drawing/2016/5/10/chartex" xmlns:cx5="http://schemas.microsoft.com/office/drawing/2016/5/11/chartex" xmlns:cx6="http://schemas.microsoft.com/office/drawing/2016/5/12/chartex" xmlns:cx7="http://schemas.microsoft.com/office/drawing/2016/5/13/chartex" xmlns:cx8="http://schemas.microsoft.com/office/drawing/2016/5/14/chartex" xmlns:mc="http://schemas.openxmlformats.org/markup-compatibility/2006" xmlns:aink="http://schemas.microsoft.com/office/drawing/2016/ink" xmlns:am3d="http://schemas.microsoft.com/office/drawing/2017/model3d" xmlns:o="urn:schemas-microsoft-com:office:office" xmlns:r="http://schemas.openxmlformats.org/officeDocument/2006/relationships" xmlns:m="http://schemas.openxmlformats.org/officeDocument/2006/math" xmlns:v="urn:schemas-microsoft-com:vml" xmlns:wp14="http://schemas.microsoft.com/office/word/2010/wordprocessingDrawing" xmlns:wp="http://schemas.openxmlformats.org/drawingml/2006/wordprocessingDrawing" xmlns:w10="urn:schemas-microsoft-com:office:word" xmlns:w="http://schemas.openxmlformats.org/wordprocessingml/2006/main" xmlns:w14="http://schemas.microsoft.com/office/word/2010/wordml" xmlns:w15="http://schemas.microsoft.com/office/word/2012/wordml" xmlns:w16cid="http://schemas.microsoft.com/office/word/2016/wordml/cid" xmlns:w16se="http://schemas.microsoft.com/office/word/2015/wordml/symex" xmlns:wpg="http://schemas.microsoft.com/office/word/2010/wordprocessingGroup" xmlns:wpi="http://schemas.microsoft.com/office/word/2010/wordprocessingInk" xmlns:wne="http://schemas.microsoft.com/office/word/2006/wordml" xmlns:wps="http://schemas.microsoft.com/office/word/2010/wordprocessingShape" mc:Ignorable="w14 w15 w16se w16cid wp14">
   <w:p>
     <w:r>
       <w:fldChar w:fldCharType="begin"/>
@@ -3078,7 +3232,7 @@
 </file>
 
 <file path=word/footnotes.xml><?xml version="1.0" encoding="utf-8"?>
-<w:footnotes xmlns:wpc="http://schemas.microsoft.com/office/word/2010/wordprocessingCanvas" xmlns:cx="http://schemas.microsoft.com/office/drawing/2014/chartex" xmlns:cx1="http://schemas.microsoft.com/office/drawing/2015/9/8/chartex" xmlns:mc="http://schemas.openxmlformats.org/markup-compatibility/2006" xmlns:o="urn:schemas-microsoft-com:office:office" xmlns:r="http://schemas.openxmlformats.org/officeDocument/2006/relationships" xmlns:m="http://schemas.openxmlformats.org/officeDocument/2006/math" xmlns:v="urn:schemas-microsoft-com:vml" xmlns:wp14="http://schemas.microsoft.com/office/word/2010/wordprocessingDrawing" xmlns:wp="http://schemas.openxmlformats.org/drawingml/2006/wordprocessingDrawing" xmlns:w10="urn:schemas-microsoft-com:office:word" xmlns:w="http://schemas.openxmlformats.org/wordprocessingml/2006/main" xmlns:w14="http://schemas.microsoft.com/office/word/2010/wordml" xmlns:w15="http://schemas.microsoft.com/office/word/2012/wordml" xmlns:w16se="http://schemas.microsoft.com/office/word/2015/wordml/symex" xmlns:wpg="http://schemas.microsoft.com/office/word/2010/wordprocessingGroup" xmlns:wpi="http://schemas.microsoft.com/office/word/2010/wordprocessingInk" xmlns:wne="http://schemas.microsoft.com/office/word/2006/wordml" xmlns:wps="http://schemas.microsoft.com/office/word/2010/wordprocessingShape" mc:Ignorable="w14 w15 w16se wp14">
+<w:footnotes xmlns:wpc="http://schemas.microsoft.com/office/word/2010/wordprocessingCanvas" xmlns:cx="http://schemas.microsoft.com/office/drawing/2014/chartex" xmlns:cx1="http://schemas.microsoft.com/office/drawing/2015/9/8/chartex" xmlns:cx2="http://schemas.microsoft.com/office/drawing/2015/10/21/chartex" xmlns:cx3="http://schemas.microsoft.com/office/drawing/2016/5/9/chartex" xmlns:cx4="http://schemas.microsoft.com/office/drawing/2016/5/10/chartex" xmlns:cx5="http://schemas.microsoft.com/office/drawing/2016/5/11/chartex" xmlns:cx6="http://schemas.microsoft.com/office/drawing/2016/5/12/chartex" xmlns:cx7="http://schemas.microsoft.com/office/drawing/2016/5/13/chartex" xmlns:cx8="http://schemas.microsoft.com/office/drawing/2016/5/14/chartex" xmlns:mc="http://schemas.openxmlformats.org/markup-compatibility/2006" xmlns:aink="http://schemas.microsoft.com/office/drawing/2016/ink" xmlns:am3d="http://schemas.microsoft.com/office/drawing/2017/model3d" xmlns:o="urn:schemas-microsoft-com:office:office" xmlns:r="http://schemas.openxmlformats.org/officeDocument/2006/relationships" xmlns:m="http://schemas.openxmlformats.org/officeDocument/2006/math" xmlns:v="urn:schemas-microsoft-com:vml" xmlns:wp14="http://schemas.microsoft.com/office/word/2010/wordprocessingDrawing" xmlns:wp="http://schemas.openxmlformats.org/drawingml/2006/wordprocessingDrawing" xmlns:w10="urn:schemas-microsoft-com:office:word" xmlns:w="http://schemas.openxmlformats.org/wordprocessingml/2006/main" xmlns:w14="http://schemas.microsoft.com/office/word/2010/wordml" xmlns:w15="http://schemas.microsoft.com/office/word/2012/wordml" xmlns:w16cid="http://schemas.microsoft.com/office/word/2016/wordml/cid" xmlns:w16se="http://schemas.microsoft.com/office/word/2015/wordml/symex" xmlns:wpg="http://schemas.microsoft.com/office/word/2010/wordprocessingGroup" xmlns:wpi="http://schemas.microsoft.com/office/word/2010/wordprocessingInk" xmlns:wne="http://schemas.microsoft.com/office/word/2006/wordml" xmlns:wps="http://schemas.microsoft.com/office/word/2010/wordprocessingShape" mc:Ignorable="w14 w15 w16se w16cid wp14">
   <w:footnote w:type="separator" w:id="-1">
     <w:p>
       <w:pPr>
@@ -3103,7 +3257,7 @@
 </file>
 
 <file path=word/numbering.xml><?xml version="1.0" encoding="utf-8"?>
-<w:numbering xmlns:wpc="http://schemas.microsoft.com/office/word/2010/wordprocessingCanvas" xmlns:cx="http://schemas.microsoft.com/office/drawing/2014/chartex" xmlns:cx1="http://schemas.microsoft.com/office/drawing/2015/9/8/chartex" xmlns:mc="http://schemas.openxmlformats.org/markup-compatibility/2006" xmlns:o="urn:schemas-microsoft-com:office:office" xmlns:r="http://schemas.openxmlformats.org/officeDocument/2006/relationships" xmlns:m="http://schemas.openxmlformats.org/officeDocument/2006/math" xmlns:v="urn:schemas-microsoft-com:vml" xmlns:wp14="http://schemas.microsoft.com/office/word/2010/wordprocessingDrawing" xmlns:wp="http://schemas.openxmlformats.org/drawingml/2006/wordprocessingDrawing" xmlns:w10="urn:schemas-microsoft-com:office:word" xmlns:w="http://schemas.openxmlformats.org/wordprocessingml/2006/main" xmlns:w14="http://schemas.microsoft.com/office/word/2010/wordml" xmlns:w15="http://schemas.microsoft.com/office/word/2012/wordml" xmlns:w16se="http://schemas.microsoft.com/office/word/2015/wordml/symex" xmlns:wpg="http://schemas.microsoft.com/office/word/2010/wordprocessingGroup" xmlns:wpi="http://schemas.microsoft.com/office/word/2010/wordprocessingInk" xmlns:wne="http://schemas.microsoft.com/office/word/2006/wordml" xmlns:wps="http://schemas.microsoft.com/office/word/2010/wordprocessingShape" mc:Ignorable="w14 w15 w16se wp14">
+<w:numbering xmlns:wpc="http://schemas.microsoft.com/office/word/2010/wordprocessingCanvas" xmlns:cx="http://schemas.microsoft.com/office/drawing/2014/chartex" xmlns:cx1="http://schemas.microsoft.com/office/drawing/2015/9/8/chartex" xmlns:cx2="http://schemas.microsoft.com/office/drawing/2015/10/21/chartex" xmlns:cx3="http://schemas.microsoft.com/office/drawing/2016/5/9/chartex" xmlns:cx4="http://schemas.microsoft.com/office/drawing/2016/5/10/chartex" xmlns:cx5="http://schemas.microsoft.com/office/drawing/2016/5/11/chartex" xmlns:cx6="http://schemas.microsoft.com/office/drawing/2016/5/12/chartex" xmlns:cx7="http://schemas.microsoft.com/office/drawing/2016/5/13/chartex" xmlns:cx8="http://schemas.microsoft.com/office/drawing/2016/5/14/chartex" xmlns:mc="http://schemas.openxmlformats.org/markup-compatibility/2006" xmlns:aink="http://schemas.microsoft.com/office/drawing/2016/ink" xmlns:am3d="http://schemas.microsoft.com/office/drawing/2017/model3d" xmlns:o="urn:schemas-microsoft-com:office:office" xmlns:r="http://schemas.openxmlformats.org/officeDocument/2006/relationships" xmlns:m="http://schemas.openxmlformats.org/officeDocument/2006/math" xmlns:v="urn:schemas-microsoft-com:vml" xmlns:wp14="http://schemas.microsoft.com/office/word/2010/wordprocessingDrawing" xmlns:wp="http://schemas.openxmlformats.org/drawingml/2006/wordprocessingDrawing" xmlns:w10="urn:schemas-microsoft-com:office:word" xmlns:w="http://schemas.openxmlformats.org/wordprocessingml/2006/main" xmlns:w14="http://schemas.microsoft.com/office/word/2010/wordml" xmlns:w15="http://schemas.microsoft.com/office/word/2012/wordml" xmlns:w16cid="http://schemas.microsoft.com/office/word/2016/wordml/cid" xmlns:w16se="http://schemas.microsoft.com/office/word/2015/wordml/symex" xmlns:wpg="http://schemas.microsoft.com/office/word/2010/wordprocessingGroup" xmlns:wpi="http://schemas.microsoft.com/office/word/2010/wordprocessingInk" xmlns:wne="http://schemas.microsoft.com/office/word/2006/wordml" xmlns:wps="http://schemas.microsoft.com/office/word/2010/wordprocessingShape" mc:Ignorable="w14 w15 w16se w16cid wp14">
   <w:abstractNum w:abstractNumId="0" w15:restartNumberingAfterBreak="0">
     <w:nsid w:val="040D0EE3"/>
     <w:multiLevelType w:val="hybridMultilevel"/>
@@ -3896,6 +4050,119 @@
     </w:lvl>
   </w:abstractNum>
   <w:abstractNum w:abstractNumId="7" w15:restartNumberingAfterBreak="0">
+    <w:nsid w:val="304E6135"/>
+    <w:multiLevelType w:val="hybridMultilevel"/>
+    <w:tmpl w:val="F75881BC"/>
+    <w:lvl w:ilvl="0" w:tplc="08090001">
+      <w:start w:val="1"/>
+      <w:numFmt w:val="bullet"/>
+      <w:lvlText w:val=""/>
+      <w:lvlJc w:val="left"/>
+      <w:pPr>
+        <w:ind w:left="1446" w:hanging="360"/>
+      </w:pPr>
+      <w:rPr>
+        <w:rFonts w:ascii="Symbol" w:hAnsi="Symbol" w:hint="default"/>
+      </w:rPr>
+    </w:lvl>
+    <w:lvl w:ilvl="1" w:tplc="08090003" w:tentative="1">
+      <w:start w:val="1"/>
+      <w:numFmt w:val="bullet"/>
+      <w:lvlText w:val="o"/>
+      <w:lvlJc w:val="left"/>
+      <w:pPr>
+        <w:ind w:left="2166" w:hanging="360"/>
+      </w:pPr>
+      <w:rPr>
+        <w:rFonts w:ascii="Courier New" w:hAnsi="Courier New" w:cs="Courier New" w:hint="default"/>
+      </w:rPr>
+    </w:lvl>
+    <w:lvl w:ilvl="2" w:tplc="08090005" w:tentative="1">
+      <w:start w:val="1"/>
+      <w:numFmt w:val="bullet"/>
+      <w:lvlText w:val=""/>
+      <w:lvlJc w:val="left"/>
+      <w:pPr>
+        <w:ind w:left="2886" w:hanging="360"/>
+      </w:pPr>
+      <w:rPr>
+        <w:rFonts w:ascii="Wingdings" w:hAnsi="Wingdings" w:hint="default"/>
+      </w:rPr>
+    </w:lvl>
+    <w:lvl w:ilvl="3" w:tplc="08090001" w:tentative="1">
+      <w:start w:val="1"/>
+      <w:numFmt w:val="bullet"/>
+      <w:lvlText w:val=""/>
+      <w:lvlJc w:val="left"/>
+      <w:pPr>
+        <w:ind w:left="3606" w:hanging="360"/>
+      </w:pPr>
+      <w:rPr>
+        <w:rFonts w:ascii="Symbol" w:hAnsi="Symbol" w:hint="default"/>
+      </w:rPr>
+    </w:lvl>
+    <w:lvl w:ilvl="4" w:tplc="08090003" w:tentative="1">
+      <w:start w:val="1"/>
+      <w:numFmt w:val="bullet"/>
+      <w:lvlText w:val="o"/>
+      <w:lvlJc w:val="left"/>
+      <w:pPr>
+        <w:ind w:left="4326" w:hanging="360"/>
+      </w:pPr>
+      <w:rPr>
+        <w:rFonts w:ascii="Courier New" w:hAnsi="Courier New" w:cs="Courier New" w:hint="default"/>
+      </w:rPr>
+    </w:lvl>
+    <w:lvl w:ilvl="5" w:tplc="08090005" w:tentative="1">
+      <w:start w:val="1"/>
+      <w:numFmt w:val="bullet"/>
+      <w:lvlText w:val=""/>
+      <w:lvlJc w:val="left"/>
+      <w:pPr>
+        <w:ind w:left="5046" w:hanging="360"/>
+      </w:pPr>
+      <w:rPr>
+        <w:rFonts w:ascii="Wingdings" w:hAnsi="Wingdings" w:hint="default"/>
+      </w:rPr>
+    </w:lvl>
+    <w:lvl w:ilvl="6" w:tplc="08090001" w:tentative="1">
+      <w:start w:val="1"/>
+      <w:numFmt w:val="bullet"/>
+      <w:lvlText w:val=""/>
+      <w:lvlJc w:val="left"/>
+      <w:pPr>
+        <w:ind w:left="5766" w:hanging="360"/>
+      </w:pPr>
+      <w:rPr>
+        <w:rFonts w:ascii="Symbol" w:hAnsi="Symbol" w:hint="default"/>
+      </w:rPr>
+    </w:lvl>
+    <w:lvl w:ilvl="7" w:tplc="08090003" w:tentative="1">
+      <w:start w:val="1"/>
+      <w:numFmt w:val="bullet"/>
+      <w:lvlText w:val="o"/>
+      <w:lvlJc w:val="left"/>
+      <w:pPr>
+        <w:ind w:left="6486" w:hanging="360"/>
+      </w:pPr>
+      <w:rPr>
+        <w:rFonts w:ascii="Courier New" w:hAnsi="Courier New" w:cs="Courier New" w:hint="default"/>
+      </w:rPr>
+    </w:lvl>
+    <w:lvl w:ilvl="8" w:tplc="08090005" w:tentative="1">
+      <w:start w:val="1"/>
+      <w:numFmt w:val="bullet"/>
+      <w:lvlText w:val=""/>
+      <w:lvlJc w:val="left"/>
+      <w:pPr>
+        <w:ind w:left="7206" w:hanging="360"/>
+      </w:pPr>
+      <w:rPr>
+        <w:rFonts w:ascii="Wingdings" w:hAnsi="Wingdings" w:hint="default"/>
+      </w:rPr>
+    </w:lvl>
+  </w:abstractNum>
+  <w:abstractNum w:abstractNumId="8" w15:restartNumberingAfterBreak="0">
     <w:nsid w:val="68DC04E9"/>
     <w:multiLevelType w:val="multilevel"/>
     <w:tmpl w:val="20F0EE14"/>
@@ -4008,7 +4275,7 @@
       </w:rPr>
     </w:lvl>
   </w:abstractNum>
-  <w:abstractNum w:abstractNumId="8" w15:restartNumberingAfterBreak="0">
+  <w:abstractNum w:abstractNumId="9" w15:restartNumberingAfterBreak="0">
     <w:nsid w:val="6A4C2528"/>
     <w:multiLevelType w:val="multilevel"/>
     <w:tmpl w:val="546E934C"/>
@@ -4121,7 +4388,7 @@
       </w:rPr>
     </w:lvl>
   </w:abstractNum>
-  <w:abstractNum w:abstractNumId="9" w15:restartNumberingAfterBreak="0">
+  <w:abstractNum w:abstractNumId="10" w15:restartNumberingAfterBreak="0">
     <w:nsid w:val="6BCD63D7"/>
     <w:multiLevelType w:val="hybridMultilevel"/>
     <w:tmpl w:val="E3BC6A0C"/>
@@ -4234,7 +4501,7 @@
       </w:rPr>
     </w:lvl>
   </w:abstractNum>
-  <w:abstractNum w:abstractNumId="10" w15:restartNumberingAfterBreak="0">
+  <w:abstractNum w:abstractNumId="11" w15:restartNumberingAfterBreak="0">
     <w:nsid w:val="6C210125"/>
     <w:multiLevelType w:val="hybridMultilevel"/>
     <w:tmpl w:val="3BA45232"/>
@@ -4347,7 +4614,7 @@
       </w:rPr>
     </w:lvl>
   </w:abstractNum>
-  <w:abstractNum w:abstractNumId="11" w15:restartNumberingAfterBreak="0">
+  <w:abstractNum w:abstractNumId="12" w15:restartNumberingAfterBreak="0">
     <w:nsid w:val="7EEC0987"/>
     <w:multiLevelType w:val="hybridMultilevel"/>
     <w:tmpl w:val="7DE667A2"/>
@@ -4461,25 +4728,25 @@
     </w:lvl>
   </w:abstractNum>
   <w:num w:numId="1">
-    <w:abstractNumId w:val="7"/>
+    <w:abstractNumId w:val="8"/>
   </w:num>
   <w:num w:numId="2">
     <w:abstractNumId w:val="3"/>
   </w:num>
   <w:num w:numId="3">
-    <w:abstractNumId w:val="8"/>
+    <w:abstractNumId w:val="9"/>
   </w:num>
   <w:num w:numId="4">
     <w:abstractNumId w:val="6"/>
   </w:num>
   <w:num w:numId="5">
-    <w:abstractNumId w:val="9"/>
+    <w:abstractNumId w:val="10"/>
   </w:num>
   <w:num w:numId="6">
     <w:abstractNumId w:val="5"/>
   </w:num>
   <w:num w:numId="7">
-    <w:abstractNumId w:val="10"/>
+    <w:abstractNumId w:val="11"/>
   </w:num>
   <w:num w:numId="8">
     <w:abstractNumId w:val="0"/>
@@ -4494,13 +4761,16 @@
     <w:abstractNumId w:val="4"/>
   </w:num>
   <w:num w:numId="12">
-    <w:abstractNumId w:val="11"/>
+    <w:abstractNumId w:val="12"/>
+  </w:num>
+  <w:num w:numId="13">
+    <w:abstractNumId w:val="7"/>
   </w:num>
 </w:numbering>
 </file>
 
 <file path=word/styles.xml><?xml version="1.0" encoding="utf-8"?>
-<w:styles xmlns:mc="http://schemas.openxmlformats.org/markup-compatibility/2006" xmlns:r="http://schemas.openxmlformats.org/officeDocument/2006/relationships" xmlns:w="http://schemas.openxmlformats.org/wordprocessingml/2006/main" xmlns:w14="http://schemas.microsoft.com/office/word/2010/wordml" xmlns:w15="http://schemas.microsoft.com/office/word/2012/wordml" xmlns:w16se="http://schemas.microsoft.com/office/word/2015/wordml/symex" mc:Ignorable="w14 w15 w16se">
+<w:styles xmlns:mc="http://schemas.openxmlformats.org/markup-compatibility/2006" xmlns:r="http://schemas.openxmlformats.org/officeDocument/2006/relationships" xmlns:w="http://schemas.openxmlformats.org/wordprocessingml/2006/main" xmlns:w14="http://schemas.microsoft.com/office/word/2010/wordml" xmlns:w15="http://schemas.microsoft.com/office/word/2012/wordml" xmlns:w16cid="http://schemas.microsoft.com/office/word/2016/wordml/cid" xmlns:w16se="http://schemas.microsoft.com/office/word/2015/wordml/symex" mc:Ignorable="w14 w15 w16se w16cid">
   <w:docDefaults>
     <w:rPrDefault>
       <w:rPr>
@@ -4516,7 +4786,7 @@
       </w:pPr>
     </w:pPrDefault>
   </w:docDefaults>
-  <w:latentStyles w:defLockedState="0" w:defUIPriority="99" w:defSemiHidden="0" w:defUnhideWhenUsed="0" w:defQFormat="0" w:count="371">
+  <w:latentStyles w:defLockedState="0" w:defUIPriority="99" w:defSemiHidden="0" w:defUnhideWhenUsed="0" w:defQFormat="0" w:count="376">
     <w:lsdException w:name="Normal" w:uiPriority="0" w:qFormat="1"/>
     <w:lsdException w:name="heading 1" w:uiPriority="9" w:qFormat="1"/>
     <w:lsdException w:name="heading 2" w:semiHidden="1" w:uiPriority="9" w:unhideWhenUsed="1" w:qFormat="1"/>
@@ -4622,7 +4892,6 @@
     <w:lsdException w:name="HTML Sample" w:semiHidden="1" w:unhideWhenUsed="1"/>
     <w:lsdException w:name="HTML Typewriter" w:semiHidden="1" w:unhideWhenUsed="1"/>
     <w:lsdException w:name="HTML Variable" w:semiHidden="1" w:unhideWhenUsed="1"/>
-    <w:lsdException w:name="Normal Table" w:semiHidden="1" w:unhideWhenUsed="1"/>
     <w:lsdException w:name="annotation subject" w:semiHidden="1" w:unhideWhenUsed="1"/>
     <w:lsdException w:name="No List" w:semiHidden="1" w:unhideWhenUsed="1"/>
     <w:lsdException w:name="Outline List 1" w:semiHidden="1" w:unhideWhenUsed="1"/>
@@ -4665,11 +4934,8 @@
     <w:lsdException w:name="Table Contemporary" w:semiHidden="1" w:unhideWhenUsed="1"/>
     <w:lsdException w:name="Table Elegant" w:semiHidden="1" w:unhideWhenUsed="1"/>
     <w:lsdException w:name="Table Professional" w:semiHidden="1" w:unhideWhenUsed="1"/>
-    <w:lsdException w:name="Table Subtle 1" w:semiHidden="1" w:unhideWhenUsed="1"/>
     <w:lsdException w:name="Table Subtle 2" w:semiHidden="1" w:unhideWhenUsed="1"/>
     <w:lsdException w:name="Table Web 1" w:semiHidden="1" w:unhideWhenUsed="1"/>
-    <w:lsdException w:name="Table Web 2" w:semiHidden="1" w:unhideWhenUsed="1"/>
-    <w:lsdException w:name="Table Web 3" w:semiHidden="1" w:unhideWhenUsed="1"/>
     <w:lsdException w:name="Balloon Text" w:semiHidden="1" w:unhideWhenUsed="1"/>
     <w:lsdException w:name="Table Grid" w:uiPriority="39"/>
     <w:lsdException w:name="Table Theme" w:semiHidden="1" w:unhideWhenUsed="1"/>
@@ -4888,6 +5154,11 @@
     <w:lsdException w:name="List Table 5 Dark Accent 6" w:uiPriority="50"/>
     <w:lsdException w:name="List Table 6 Colorful Accent 6" w:uiPriority="51"/>
     <w:lsdException w:name="List Table 7 Colorful Accent 6" w:uiPriority="52"/>
+    <w:lsdException w:name="Mention" w:semiHidden="1" w:unhideWhenUsed="1"/>
+    <w:lsdException w:name="Smart Hyperlink" w:semiHidden="1" w:unhideWhenUsed="1"/>
+    <w:lsdException w:name="Hashtag" w:semiHidden="1" w:unhideWhenUsed="1"/>
+    <w:lsdException w:name="Unresolved Mention" w:semiHidden="1" w:unhideWhenUsed="1"/>
+    <w:lsdException w:name="Smart Link" w:semiHidden="1" w:unhideWhenUsed="1"/>
   </w:latentStyles>
   <w:style w:type="paragraph" w:default="1" w:styleId="Normal">
     <w:name w:val="Normal"/>
@@ -5237,6 +5508,29 @@
       <w:lang w:eastAsia="en-US"/>
     </w:rPr>
   </w:style>
+  <w:style w:type="character" w:styleId="Hyperlink">
+    <w:name w:val="Hyperlink"/>
+    <w:basedOn w:val="DefaultParagraphFont"/>
+    <w:uiPriority w:val="99"/>
+    <w:unhideWhenUsed/>
+    <w:rsid w:val="00304526"/>
+    <w:rPr>
+      <w:color w:val="0000FF" w:themeColor="hyperlink"/>
+      <w:u w:val="single"/>
+    </w:rPr>
+  </w:style>
+  <w:style w:type="character" w:styleId="UnresolvedMention">
+    <w:name w:val="Unresolved Mention"/>
+    <w:basedOn w:val="DefaultParagraphFont"/>
+    <w:uiPriority w:val="99"/>
+    <w:semiHidden/>
+    <w:unhideWhenUsed/>
+    <w:rsid w:val="00304526"/>
+    <w:rPr>
+      <w:color w:val="605E5C"/>
+      <w:shd w:val="clear" w:color="auto" w:fill="E1DFDD"/>
+    </w:rPr>
+  </w:style>
 </w:styles>
 </file>
 

--- a/unit15/Unit 15 Writing Template LA C.docx
+++ b/unit15/Unit 15 Writing Template LA C.docx
@@ -1489,6 +1489,53 @@
       <w:pPr>
         <w:rPr>
           <w:rFonts w:ascii="Tahoma" w:hAnsi="Tahoma" w:cs="Tahoma"/>
+          <w:b/>
+          <w:sz w:val="24"/>
+          <w:szCs w:val="24"/>
+        </w:rPr>
+      </w:pPr>
+    </w:p>
+    <w:p>
+      <w:pPr>
+        <w:rPr>
+          <w:rFonts w:ascii="Tahoma" w:hAnsi="Tahoma" w:cs="Tahoma"/>
+          <w:bCs/>
+          <w:sz w:val="24"/>
+          <w:szCs w:val="24"/>
+        </w:rPr>
+      </w:pPr>
+      <w:r>
+        <w:rPr>
+          <w:rFonts w:ascii="Tahoma" w:hAnsi="Tahoma" w:cs="Tahoma"/>
+          <w:bCs/>
+          <w:sz w:val="24"/>
+          <w:szCs w:val="24"/>
+        </w:rPr>
+        <w:t>I have produced the website using the software called Dreamweaver.</w:t>
+      </w:r>
+      <w:r>
+        <w:rPr>
+          <w:rFonts w:ascii="Tahoma" w:hAnsi="Tahoma" w:cs="Tahoma"/>
+          <w:bCs/>
+          <w:sz w:val="24"/>
+          <w:szCs w:val="24"/>
+        </w:rPr>
+        <w:t xml:space="preserve"> I have then applied the website to a webserver to test functionality.</w:t>
+      </w:r>
+      <w:r>
+        <w:rPr>
+          <w:rFonts w:ascii="Tahoma" w:hAnsi="Tahoma" w:cs="Tahoma"/>
+          <w:bCs/>
+          <w:sz w:val="24"/>
+          <w:szCs w:val="24"/>
+        </w:rPr>
+        <w:t xml:space="preserve"> The assets I have used are listed below. They are used in the page headers and the page content and are free stock images, not including the last one which is a paid stock image.</w:t>
+      </w:r>
+    </w:p>
+    <w:p>
+      <w:pPr>
+        <w:rPr>
+          <w:rFonts w:ascii="Tahoma" w:hAnsi="Tahoma" w:cs="Tahoma"/>
           <w:sz w:val="24"/>
           <w:szCs w:val="24"/>
         </w:rPr>
@@ -1536,9 +1583,49 @@
             <w:sz w:val="24"/>
             <w:szCs w:val="24"/>
           </w:rPr>
-          <w:t>https://www.pexels.com/photo/group-of-people-in-dress-suits-776615/</w:t>
+          <w:t>https://www.pexel</w:t>
+        </w:r>
+        <w:r>
+          <w:rPr>
+            <w:rStyle w:val="Hyperlink"/>
+            <w:rFonts w:ascii="Tahoma" w:hAnsi="Tahoma" w:cs="Tahoma"/>
+            <w:sz w:val="24"/>
+            <w:szCs w:val="24"/>
+          </w:rPr>
+          <w:t>s</w:t>
+        </w:r>
+        <w:r>
+          <w:rPr>
+            <w:rStyle w:val="Hyperlink"/>
+            <w:rFonts w:ascii="Tahoma" w:hAnsi="Tahoma" w:cs="Tahoma"/>
+            <w:sz w:val="24"/>
+            <w:szCs w:val="24"/>
+          </w:rPr>
+          <w:t>.com/photo/group-of-people-in-dress-suits-776615/</w:t>
         </w:r>
       </w:hyperlink>
+      <w:r>
+        <w:rPr>
+          <w:rStyle w:val="Hyperlink"/>
+          <w:rFonts w:ascii="Tahoma" w:hAnsi="Tahoma" w:cs="Tahoma"/>
+          <w:color w:val="auto"/>
+          <w:sz w:val="24"/>
+          <w:szCs w:val="24"/>
+          <w:u w:val="none"/>
+        </w:rPr>
+        <w:t xml:space="preserve"> - This was used</w:t>
+      </w:r>
+      <w:r>
+        <w:rPr>
+          <w:rStyle w:val="Hyperlink"/>
+          <w:rFonts w:ascii="Tahoma" w:hAnsi="Tahoma" w:cs="Tahoma"/>
+          <w:color w:val="auto"/>
+          <w:sz w:val="24"/>
+          <w:szCs w:val="24"/>
+          <w:u w:val="none"/>
+        </w:rPr>
+        <w:t xml:space="preserve"> in the “Our Team” page as a placeholder for the pictures of each team member. This picture will likely not be used in the final production website. The legal and ethical implications for choosing this image are that the people in the image may not agree to be in this website but they have agreed to participate in the stock photo so it should be fine.</w:t>
+      </w:r>
     </w:p>
     <w:p>
       <w:pPr>
@@ -1561,9 +1648,71 @@
             <w:sz w:val="24"/>
             <w:szCs w:val="24"/>
           </w:rPr>
-          <w:t>https://www.pexels.com/photo/group-of-people-sitting-indoors-3184291/</w:t>
+          <w:t>https://www.pexels.com/photo/group-of-</w:t>
+        </w:r>
+        <w:r>
+          <w:rPr>
+            <w:rStyle w:val="Hyperlink"/>
+            <w:rFonts w:ascii="Tahoma" w:hAnsi="Tahoma" w:cs="Tahoma"/>
+            <w:sz w:val="24"/>
+            <w:szCs w:val="24"/>
+          </w:rPr>
+          <w:t>p</w:t>
+        </w:r>
+        <w:r>
+          <w:rPr>
+            <w:rStyle w:val="Hyperlink"/>
+            <w:rFonts w:ascii="Tahoma" w:hAnsi="Tahoma" w:cs="Tahoma"/>
+            <w:sz w:val="24"/>
+            <w:szCs w:val="24"/>
+          </w:rPr>
+          <w:t>eople-sitting-indoors-3184291/</w:t>
         </w:r>
       </w:hyperlink>
+      <w:r>
+        <w:rPr>
+          <w:rStyle w:val="Hyperlink"/>
+          <w:rFonts w:ascii="Tahoma" w:hAnsi="Tahoma" w:cs="Tahoma"/>
+          <w:color w:val="auto"/>
+          <w:sz w:val="24"/>
+          <w:szCs w:val="24"/>
+          <w:u w:val="none"/>
+        </w:rPr>
+        <w:t xml:space="preserve"> - This was used</w:t>
+      </w:r>
+      <w:r>
+        <w:rPr>
+          <w:rStyle w:val="Hyperlink"/>
+          <w:rFonts w:ascii="Tahoma" w:hAnsi="Tahoma" w:cs="Tahoma"/>
+          <w:color w:val="auto"/>
+          <w:sz w:val="24"/>
+          <w:szCs w:val="24"/>
+          <w:u w:val="none"/>
+        </w:rPr>
+        <w:t xml:space="preserve"> in the “Our Team” page</w:t>
+      </w:r>
+      <w:r>
+        <w:rPr>
+          <w:rStyle w:val="Hyperlink"/>
+          <w:rFonts w:ascii="Tahoma" w:hAnsi="Tahoma" w:cs="Tahoma"/>
+          <w:color w:val="auto"/>
+          <w:sz w:val="24"/>
+          <w:szCs w:val="24"/>
+          <w:u w:val="none"/>
+        </w:rPr>
+        <w:t xml:space="preserve"> for the page header to show a team</w:t>
+      </w:r>
+      <w:r>
+        <w:rPr>
+          <w:rStyle w:val="Hyperlink"/>
+          <w:rFonts w:ascii="Tahoma" w:hAnsi="Tahoma" w:cs="Tahoma"/>
+          <w:color w:val="auto"/>
+          <w:sz w:val="24"/>
+          <w:szCs w:val="24"/>
+          <w:u w:val="none"/>
+        </w:rPr>
+        <w:t xml:space="preserve"> working together in an office. The legal and ethical implications of this are that the people citing the website may not be happy about the picture not showing the actual company’s employees. </w:t>
+      </w:r>
     </w:p>
     <w:p>
       <w:pPr>
@@ -1589,6 +1738,39 @@
           <w:t>https://www.pexels.com/photo/group-of-people-watching-on-laptop-1595385/</w:t>
         </w:r>
       </w:hyperlink>
+      <w:r>
+        <w:rPr>
+          <w:rStyle w:val="Hyperlink"/>
+          <w:rFonts w:ascii="Tahoma" w:hAnsi="Tahoma" w:cs="Tahoma"/>
+          <w:color w:val="auto"/>
+          <w:sz w:val="24"/>
+          <w:szCs w:val="24"/>
+          <w:u w:val="none"/>
+        </w:rPr>
+        <w:t xml:space="preserve"> - This was used</w:t>
+      </w:r>
+      <w:r>
+        <w:rPr>
+          <w:rStyle w:val="Hyperlink"/>
+          <w:rFonts w:ascii="Tahoma" w:hAnsi="Tahoma" w:cs="Tahoma"/>
+          <w:color w:val="auto"/>
+          <w:sz w:val="24"/>
+          <w:szCs w:val="24"/>
+          <w:u w:val="none"/>
+        </w:rPr>
+        <w:t xml:space="preserve"> in the “</w:t>
+      </w:r>
+      <w:r>
+        <w:rPr>
+          <w:rStyle w:val="Hyperlink"/>
+          <w:rFonts w:ascii="Tahoma" w:hAnsi="Tahoma" w:cs="Tahoma"/>
+          <w:color w:val="auto"/>
+          <w:sz w:val="24"/>
+          <w:szCs w:val="24"/>
+          <w:u w:val="none"/>
+        </w:rPr>
+        <w:t>About” page to show people reading something on a laptop to show that the company works together. The legal and ethical implications of this image are that people may be upset that it doesn’t show that actual company and that the image is used on literally millions of other websites so it will look tacky and cheap.</w:t>
+      </w:r>
     </w:p>
     <w:p>
       <w:pPr>
@@ -1614,6 +1796,83 @@
           <w:t>https://www.pexels.com/photo/man-and-woman-near-table-3184465/</w:t>
         </w:r>
       </w:hyperlink>
+      <w:r>
+        <w:rPr>
+          <w:rStyle w:val="Hyperlink"/>
+          <w:rFonts w:ascii="Tahoma" w:hAnsi="Tahoma" w:cs="Tahoma"/>
+          <w:color w:val="auto"/>
+          <w:sz w:val="24"/>
+          <w:szCs w:val="24"/>
+          <w:u w:val="none"/>
+        </w:rPr>
+        <w:t xml:space="preserve"> - This was used</w:t>
+      </w:r>
+      <w:r>
+        <w:rPr>
+          <w:rStyle w:val="Hyperlink"/>
+          <w:rFonts w:ascii="Tahoma" w:hAnsi="Tahoma" w:cs="Tahoma"/>
+          <w:color w:val="auto"/>
+          <w:sz w:val="24"/>
+          <w:szCs w:val="24"/>
+          <w:u w:val="none"/>
+        </w:rPr>
+        <w:t xml:space="preserve"> in the “</w:t>
+      </w:r>
+      <w:r>
+        <w:rPr>
+          <w:rStyle w:val="Hyperlink"/>
+          <w:rFonts w:ascii="Tahoma" w:hAnsi="Tahoma" w:cs="Tahoma"/>
+          <w:color w:val="auto"/>
+          <w:sz w:val="24"/>
+          <w:szCs w:val="24"/>
+          <w:u w:val="none"/>
+        </w:rPr>
+        <w:t>Jobs” page to show a connection between a possible employee and an employer and this will show a civil connection between the company and employees and make people want to get a job with the company</w:t>
+      </w:r>
+      <w:r>
+        <w:rPr>
+          <w:rStyle w:val="Hyperlink"/>
+          <w:rFonts w:ascii="Tahoma" w:hAnsi="Tahoma" w:cs="Tahoma"/>
+          <w:color w:val="auto"/>
+          <w:sz w:val="24"/>
+          <w:szCs w:val="24"/>
+          <w:u w:val="none"/>
+        </w:rPr>
+        <w:t>.</w:t>
+      </w:r>
+      <w:r>
+        <w:rPr>
+          <w:rStyle w:val="Hyperlink"/>
+          <w:rFonts w:ascii="Tahoma" w:hAnsi="Tahoma" w:cs="Tahoma"/>
+          <w:color w:val="auto"/>
+          <w:sz w:val="24"/>
+          <w:szCs w:val="24"/>
+          <w:u w:val="none"/>
+        </w:rPr>
+        <w:t xml:space="preserve"> The legal and ethical implications of this are that if the company is really bad at the interviews it may be unethical to show a sophisticated meeting when in </w:t>
+      </w:r>
+      <w:r>
+        <w:rPr>
+          <w:rStyle w:val="Hyperlink"/>
+          <w:rFonts w:ascii="Tahoma" w:hAnsi="Tahoma" w:cs="Tahoma"/>
+          <w:color w:val="auto"/>
+          <w:sz w:val="24"/>
+          <w:szCs w:val="24"/>
+          <w:u w:val="none"/>
+        </w:rPr>
+        <w:t>reality,</w:t>
+      </w:r>
+      <w:r>
+        <w:rPr>
+          <w:rStyle w:val="Hyperlink"/>
+          <w:rFonts w:ascii="Tahoma" w:hAnsi="Tahoma" w:cs="Tahoma"/>
+          <w:color w:val="auto"/>
+          <w:sz w:val="24"/>
+          <w:szCs w:val="24"/>
+          <w:u w:val="none"/>
+        </w:rPr>
+        <w:t xml:space="preserve"> they are really rude or something.</w:t>
+      </w:r>
     </w:p>
     <w:p>
       <w:pPr>
@@ -1639,6 +1898,39 @@
           <w:t>https://www.pexels.com/photo/man-and-woman-sitting-beside-table-3205567/</w:t>
         </w:r>
       </w:hyperlink>
+      <w:r>
+        <w:rPr>
+          <w:rStyle w:val="Hyperlink"/>
+          <w:rFonts w:ascii="Tahoma" w:hAnsi="Tahoma" w:cs="Tahoma"/>
+          <w:color w:val="auto"/>
+          <w:sz w:val="24"/>
+          <w:szCs w:val="24"/>
+          <w:u w:val="none"/>
+        </w:rPr>
+        <w:t xml:space="preserve"> - This was used</w:t>
+      </w:r>
+      <w:r>
+        <w:rPr>
+          <w:rStyle w:val="Hyperlink"/>
+          <w:rFonts w:ascii="Tahoma" w:hAnsi="Tahoma" w:cs="Tahoma"/>
+          <w:color w:val="auto"/>
+          <w:sz w:val="24"/>
+          <w:szCs w:val="24"/>
+          <w:u w:val="none"/>
+        </w:rPr>
+        <w:t xml:space="preserve"> in the “Jobs” page to show </w:t>
+      </w:r>
+      <w:r>
+        <w:rPr>
+          <w:rStyle w:val="Hyperlink"/>
+          <w:rFonts w:ascii="Tahoma" w:hAnsi="Tahoma" w:cs="Tahoma"/>
+          <w:color w:val="auto"/>
+          <w:sz w:val="24"/>
+          <w:szCs w:val="24"/>
+          <w:u w:val="none"/>
+        </w:rPr>
+        <w:t>people having what could be perceived as a job interview. This is to show the users that the page is about applying for a job and gives off the feeling of being in a job interview. The legal and ethical implications of this image are that it may not represent the actual job interview process at hot beans and this may be unethical.</w:t>
+      </w:r>
     </w:p>
     <w:p>
       <w:pPr>
@@ -1661,9 +1953,60 @@
             <w:sz w:val="24"/>
             <w:szCs w:val="24"/>
           </w:rPr>
-          <w:t>https://www.dreamstime.com/coffee-beans-seamless-vector-repeat-simple-background-hot-drink-seeds-pattern-texture-image133343654</w:t>
+          <w:t>https://www.dreamstime.com/coffee-beans-seamless-vector-repeat-simple-background-hot-drink-seeds-pattern-texture-image13</w:t>
+        </w:r>
+        <w:r>
+          <w:rPr>
+            <w:rStyle w:val="Hyperlink"/>
+            <w:rFonts w:ascii="Tahoma" w:hAnsi="Tahoma" w:cs="Tahoma"/>
+            <w:sz w:val="24"/>
+            <w:szCs w:val="24"/>
+          </w:rPr>
+          <w:t>3</w:t>
+        </w:r>
+        <w:r>
+          <w:rPr>
+            <w:rStyle w:val="Hyperlink"/>
+            <w:rFonts w:ascii="Tahoma" w:hAnsi="Tahoma" w:cs="Tahoma"/>
+            <w:sz w:val="24"/>
+            <w:szCs w:val="24"/>
+          </w:rPr>
+          <w:t>343654</w:t>
         </w:r>
       </w:hyperlink>
+      <w:r>
+        <w:rPr>
+          <w:rStyle w:val="Hyperlink"/>
+          <w:rFonts w:ascii="Tahoma" w:hAnsi="Tahoma" w:cs="Tahoma"/>
+          <w:color w:val="auto"/>
+          <w:sz w:val="24"/>
+          <w:szCs w:val="24"/>
+          <w:u w:val="none"/>
+        </w:rPr>
+        <w:t xml:space="preserve"> - This was used</w:t>
+      </w:r>
+      <w:r>
+        <w:rPr>
+          <w:rStyle w:val="Hyperlink"/>
+          <w:rFonts w:ascii="Tahoma" w:hAnsi="Tahoma" w:cs="Tahoma"/>
+          <w:color w:val="auto"/>
+          <w:sz w:val="24"/>
+          <w:szCs w:val="24"/>
+          <w:u w:val="none"/>
+        </w:rPr>
+        <w:t xml:space="preserve"> in the </w:t>
+      </w:r>
+      <w:r>
+        <w:rPr>
+          <w:rStyle w:val="Hyperlink"/>
+          <w:rFonts w:ascii="Tahoma" w:hAnsi="Tahoma" w:cs="Tahoma"/>
+          <w:color w:val="auto"/>
+          <w:sz w:val="24"/>
+          <w:szCs w:val="24"/>
+          <w:u w:val="none"/>
+        </w:rPr>
+        <w:t>header of the website as a nice little detail in the background. It was edited in illustrator to have the right colour. The ethical and legal implications of this are that the copyright owner requires payment for use on the web.</w:t>
+      </w:r>
     </w:p>
     <w:p>
       <w:pPr>
@@ -1699,17 +2042,31 @@
           <w:sz w:val="24"/>
           <w:szCs w:val="24"/>
         </w:rPr>
-        <w:t>Final Website Link:</w:t>
-      </w:r>
-      <w:bookmarkStart w:id="0" w:name="_GoBack"/>
-      <w:bookmarkEnd w:id="0"/>
-      <w:r>
-        <w:rPr>
-          <w:rFonts w:ascii="Tahoma" w:hAnsi="Tahoma" w:cs="Tahoma"/>
-          <w:sz w:val="24"/>
-          <w:szCs w:val="24"/>
-        </w:rPr>
-        <w:t xml:space="preserve"> </w:t>
+        <w:t>Link to the f</w:t>
+      </w:r>
+      <w:r>
+        <w:rPr>
+          <w:rFonts w:ascii="Tahoma" w:hAnsi="Tahoma" w:cs="Tahoma"/>
+          <w:sz w:val="24"/>
+          <w:szCs w:val="24"/>
+        </w:rPr>
+        <w:t xml:space="preserve">inal </w:t>
+      </w:r>
+      <w:r>
+        <w:rPr>
+          <w:rFonts w:ascii="Tahoma" w:hAnsi="Tahoma" w:cs="Tahoma"/>
+          <w:sz w:val="24"/>
+          <w:szCs w:val="24"/>
+        </w:rPr>
+        <w:t>w</w:t>
+      </w:r>
+      <w:r>
+        <w:rPr>
+          <w:rFonts w:ascii="Tahoma" w:hAnsi="Tahoma" w:cs="Tahoma"/>
+          <w:sz w:val="24"/>
+          <w:szCs w:val="24"/>
+        </w:rPr>
+        <w:t xml:space="preserve">ebsite: </w:t>
       </w:r>
       <w:hyperlink r:id="rId13" w:history="1">
         <w:r>
@@ -1719,25 +2076,7 @@
             <w:sz w:val="24"/>
             <w:szCs w:val="24"/>
           </w:rPr>
-          <w:t>http://</w:t>
-        </w:r>
-        <w:r>
-          <w:rPr>
-            <w:rStyle w:val="Hyperlink"/>
-            <w:rFonts w:ascii="Tahoma" w:hAnsi="Tahoma" w:cs="Tahoma"/>
-            <w:sz w:val="24"/>
-            <w:szCs w:val="24"/>
-          </w:rPr>
-          <w:t>www.fishboe.com</w:t>
-        </w:r>
-        <w:r>
-          <w:rPr>
-            <w:rStyle w:val="Hyperlink"/>
-            <w:rFonts w:ascii="Tahoma" w:hAnsi="Tahoma" w:cs="Tahoma"/>
-            <w:sz w:val="24"/>
-            <w:szCs w:val="24"/>
-          </w:rPr>
-          <w:t>/unit15/stephensWebsite/about.html</w:t>
+          <w:t>http://www.fishboe.com/unit15/stephensWebsite/about.html</w:t>
         </w:r>
       </w:hyperlink>
     </w:p>
@@ -1745,7 +2084,6 @@
       <w:pPr>
         <w:rPr>
           <w:rFonts w:ascii="Tahoma" w:hAnsi="Tahoma" w:cs="Tahoma"/>
-          <w:b/>
           <w:sz w:val="24"/>
           <w:szCs w:val="24"/>
         </w:rPr>
@@ -1760,32 +2098,6 @@
           <w:szCs w:val="24"/>
         </w:rPr>
       </w:pPr>
-      <w:r>
-        <w:rPr>
-          <w:rFonts w:ascii="Tahoma" w:hAnsi="Tahoma" w:cs="Tahoma"/>
-          <w:b/>
-          <w:sz w:val="24"/>
-          <w:szCs w:val="24"/>
-        </w:rPr>
-        <w:t>1</w:t>
-      </w:r>
-      <w:r>
-        <w:rPr>
-          <w:rFonts w:ascii="Tahoma" w:hAnsi="Tahoma" w:cs="Tahoma"/>
-          <w:b/>
-          <w:sz w:val="24"/>
-          <w:szCs w:val="24"/>
-        </w:rPr>
-        <w:t>5/C.P5</w:t>
-      </w:r>
-      <w:r>
-        <w:rPr>
-          <w:rFonts w:ascii="Tahoma" w:hAnsi="Tahoma" w:cs="Tahoma"/>
-          <w:sz w:val="24"/>
-          <w:szCs w:val="24"/>
-        </w:rPr>
-        <w:t xml:space="preserve"> </w:t>
-      </w:r>
     </w:p>
     <w:p>
       <w:pPr>
@@ -1794,7 +2106,6 @@
           <w:b/>
           <w:sz w:val="24"/>
           <w:szCs w:val="24"/>
-          <w:u w:val="single"/>
         </w:rPr>
       </w:pPr>
       <w:r>
@@ -1804,7 +2115,7 @@
           <w:sz w:val="24"/>
           <w:szCs w:val="24"/>
         </w:rPr>
-        <w:t xml:space="preserve">Test </w:t>
+        <w:t>1</w:t>
       </w:r>
       <w:r>
         <w:rPr>
@@ -1813,44 +2124,72 @@
           <w:sz w:val="24"/>
           <w:szCs w:val="24"/>
         </w:rPr>
-        <w:t>the website</w:t>
-      </w:r>
-      <w:r>
-        <w:rPr>
-          <w:rFonts w:ascii="Tahoma" w:hAnsi="Tahoma" w:cs="Tahoma"/>
-          <w:b/>
-          <w:sz w:val="24"/>
-          <w:szCs w:val="24"/>
-        </w:rPr>
-        <w:t xml:space="preserve"> for functionality, </w:t>
-      </w:r>
-      <w:r>
-        <w:rPr>
-          <w:rFonts w:ascii="Tahoma" w:hAnsi="Tahoma" w:cs="Tahoma"/>
-          <w:b/>
-          <w:sz w:val="24"/>
-          <w:szCs w:val="24"/>
-        </w:rPr>
-        <w:t xml:space="preserve">compatibility and </w:t>
-      </w:r>
-      <w:r>
-        <w:rPr>
-          <w:rFonts w:ascii="Tahoma" w:hAnsi="Tahoma" w:cs="Tahoma"/>
-          <w:b/>
-          <w:sz w:val="24"/>
-          <w:szCs w:val="24"/>
-        </w:rPr>
-        <w:t>usability</w:t>
+        <w:t>5/C.P5</w:t>
+      </w:r>
+      <w:r>
+        <w:rPr>
+          <w:rFonts w:ascii="Tahoma" w:hAnsi="Tahoma" w:cs="Tahoma"/>
+          <w:sz w:val="24"/>
+          <w:szCs w:val="24"/>
+        </w:rPr>
+        <w:t xml:space="preserve"> </w:t>
       </w:r>
     </w:p>
     <w:p>
       <w:pPr>
         <w:rPr>
           <w:rFonts w:ascii="Tahoma" w:hAnsi="Tahoma" w:cs="Tahoma"/>
-          <w:sz w:val="24"/>
-          <w:szCs w:val="24"/>
-        </w:rPr>
-      </w:pPr>
+          <w:b/>
+          <w:sz w:val="24"/>
+          <w:szCs w:val="24"/>
+          <w:u w:val="single"/>
+        </w:rPr>
+      </w:pPr>
+      <w:r>
+        <w:rPr>
+          <w:rFonts w:ascii="Tahoma" w:hAnsi="Tahoma" w:cs="Tahoma"/>
+          <w:b/>
+          <w:sz w:val="24"/>
+          <w:szCs w:val="24"/>
+        </w:rPr>
+        <w:t xml:space="preserve">Test </w:t>
+      </w:r>
+      <w:r>
+        <w:rPr>
+          <w:rFonts w:ascii="Tahoma" w:hAnsi="Tahoma" w:cs="Tahoma"/>
+          <w:b/>
+          <w:sz w:val="24"/>
+          <w:szCs w:val="24"/>
+        </w:rPr>
+        <w:t>the website</w:t>
+      </w:r>
+      <w:r>
+        <w:rPr>
+          <w:rFonts w:ascii="Tahoma" w:hAnsi="Tahoma" w:cs="Tahoma"/>
+          <w:b/>
+          <w:sz w:val="24"/>
+          <w:szCs w:val="24"/>
+        </w:rPr>
+        <w:t xml:space="preserve"> for functionality, </w:t>
+      </w:r>
+      <w:r>
+        <w:rPr>
+          <w:rFonts w:ascii="Tahoma" w:hAnsi="Tahoma" w:cs="Tahoma"/>
+          <w:b/>
+          <w:sz w:val="24"/>
+          <w:szCs w:val="24"/>
+        </w:rPr>
+        <w:t xml:space="preserve">compatibility and </w:t>
+      </w:r>
+      <w:r>
+        <w:rPr>
+          <w:rFonts w:ascii="Tahoma" w:hAnsi="Tahoma" w:cs="Tahoma"/>
+          <w:b/>
+          <w:sz w:val="24"/>
+          <w:szCs w:val="24"/>
+        </w:rPr>
+        <w:t>usability</w:t>
+      </w:r>
     </w:p>
     <w:p>
       <w:pPr>
@@ -1860,13 +2199,21 @@
           <w:szCs w:val="24"/>
         </w:rPr>
       </w:pPr>
-      <w:r>
-        <w:rPr>
-          <w:rFonts w:ascii="Tahoma" w:hAnsi="Tahoma" w:cs="Tahoma"/>
-          <w:sz w:val="24"/>
-          <w:szCs w:val="24"/>
-        </w:rPr>
-        <w:lastRenderedPageBreak/>
+    </w:p>
+    <w:p>
+      <w:pPr>
+        <w:rPr>
+          <w:rFonts w:ascii="Tahoma" w:hAnsi="Tahoma" w:cs="Tahoma"/>
+          <w:sz w:val="24"/>
+          <w:szCs w:val="24"/>
+        </w:rPr>
+      </w:pPr>
+      <w:r>
+        <w:rPr>
+          <w:rFonts w:ascii="Tahoma" w:hAnsi="Tahoma" w:cs="Tahoma"/>
+          <w:sz w:val="24"/>
+          <w:szCs w:val="24"/>
+        </w:rPr>
         <w:t xml:space="preserve">Using the testing tables created as part of the design documentation, carry out full testing of your </w:t>
       </w:r>
       <w:r>
@@ -1885,6 +2232,573 @@
         </w:rPr>
         <w:t>.  Provide as much detail of the testing process as you can in your testing tables.  Tests to be carried out are:</w:t>
       </w:r>
+    </w:p>
+    <w:p>
+      <w:pPr>
+        <w:rPr>
+          <w:rFonts w:ascii="Tahoma" w:hAnsi="Tahoma" w:cs="Tahoma"/>
+          <w:sz w:val="24"/>
+          <w:szCs w:val="24"/>
+        </w:rPr>
+      </w:pPr>
+    </w:p>
+    <w:p>
+      <w:pPr>
+        <w:rPr>
+          <w:rFonts w:ascii="Tahoma" w:hAnsi="Tahoma" w:cs="Tahoma"/>
+          <w:sz w:val="24"/>
+          <w:szCs w:val="24"/>
+        </w:rPr>
+      </w:pPr>
+      <w:r>
+        <w:rPr>
+          <w:rFonts w:ascii="Tahoma" w:hAnsi="Tahoma" w:cs="Tahoma"/>
+          <w:sz w:val="24"/>
+          <w:szCs w:val="24"/>
+        </w:rPr>
+        <w:t>Functionality</w:t>
+      </w:r>
+    </w:p>
+    <w:tbl>
+      <w:tblPr>
+        <w:tblStyle w:val="TableGrid"/>
+        <w:tblW w:w="0" w:type="auto"/>
+        <w:tblLook w:val="04A0" w:firstRow="1" w:lastRow="0" w:firstColumn="1" w:lastColumn="0" w:noHBand="0" w:noVBand="1"/>
+      </w:tblPr>
+      <w:tblGrid>
+        <w:gridCol w:w="1555"/>
+        <w:gridCol w:w="1842"/>
+        <w:gridCol w:w="2410"/>
+        <w:gridCol w:w="2268"/>
+        <w:gridCol w:w="1556"/>
+      </w:tblGrid>
+      <w:tr>
+        <w:tc>
+          <w:tcPr>
+            <w:tcW w:w="1555" w:type="dxa"/>
+          </w:tcPr>
+          <w:p>
+            <w:pPr>
+              <w:rPr>
+                <w:rFonts w:ascii="Tahoma" w:hAnsi="Tahoma" w:cs="Tahoma"/>
+                <w:b/>
+                <w:bCs/>
+                <w:sz w:val="24"/>
+                <w:szCs w:val="24"/>
+              </w:rPr>
+            </w:pPr>
+            <w:r>
+              <w:rPr>
+                <w:rFonts w:ascii="Tahoma" w:hAnsi="Tahoma" w:cs="Tahoma"/>
+                <w:b/>
+                <w:bCs/>
+                <w:sz w:val="24"/>
+                <w:szCs w:val="24"/>
+              </w:rPr>
+              <w:t>Test Name</w:t>
+            </w:r>
+          </w:p>
+        </w:tc>
+        <w:tc>
+          <w:tcPr>
+            <w:tcW w:w="1842" w:type="dxa"/>
+          </w:tcPr>
+          <w:p>
+            <w:pPr>
+              <w:rPr>
+                <w:rFonts w:ascii="Tahoma" w:hAnsi="Tahoma" w:cs="Tahoma"/>
+                <w:b/>
+                <w:bCs/>
+                <w:sz w:val="24"/>
+                <w:szCs w:val="24"/>
+              </w:rPr>
+            </w:pPr>
+            <w:r>
+              <w:rPr>
+                <w:rFonts w:ascii="Tahoma" w:hAnsi="Tahoma" w:cs="Tahoma"/>
+                <w:b/>
+                <w:bCs/>
+                <w:sz w:val="24"/>
+                <w:szCs w:val="24"/>
+              </w:rPr>
+              <w:t>What to Test</w:t>
+            </w:r>
+          </w:p>
+        </w:tc>
+        <w:tc>
+          <w:tcPr>
+            <w:tcW w:w="2410" w:type="dxa"/>
+          </w:tcPr>
+          <w:p>
+            <w:pPr>
+              <w:rPr>
+                <w:rFonts w:ascii="Tahoma" w:hAnsi="Tahoma" w:cs="Tahoma"/>
+                <w:b/>
+                <w:bCs/>
+                <w:sz w:val="24"/>
+                <w:szCs w:val="24"/>
+              </w:rPr>
+            </w:pPr>
+            <w:r>
+              <w:rPr>
+                <w:rFonts w:ascii="Tahoma" w:hAnsi="Tahoma" w:cs="Tahoma"/>
+                <w:b/>
+                <w:bCs/>
+                <w:sz w:val="24"/>
+                <w:szCs w:val="24"/>
+              </w:rPr>
+              <w:t>What Is Expected</w:t>
+            </w:r>
+          </w:p>
+        </w:tc>
+        <w:tc>
+          <w:tcPr>
+            <w:tcW w:w="2268" w:type="dxa"/>
+          </w:tcPr>
+          <w:p>
+            <w:pPr>
+              <w:rPr>
+                <w:rFonts w:ascii="Tahoma" w:hAnsi="Tahoma" w:cs="Tahoma"/>
+                <w:b/>
+                <w:bCs/>
+                <w:sz w:val="24"/>
+                <w:szCs w:val="24"/>
+              </w:rPr>
+            </w:pPr>
+            <w:r>
+              <w:rPr>
+                <w:rFonts w:ascii="Tahoma" w:hAnsi="Tahoma" w:cs="Tahoma"/>
+                <w:b/>
+                <w:bCs/>
+                <w:sz w:val="24"/>
+                <w:szCs w:val="24"/>
+              </w:rPr>
+              <w:t>What Happened</w:t>
+            </w:r>
+          </w:p>
+        </w:tc>
+        <w:tc>
+          <w:tcPr>
+            <w:tcW w:w="1556" w:type="dxa"/>
+          </w:tcPr>
+          <w:p>
+            <w:pPr>
+              <w:rPr>
+                <w:rFonts w:ascii="Tahoma" w:hAnsi="Tahoma" w:cs="Tahoma"/>
+                <w:b/>
+                <w:bCs/>
+                <w:sz w:val="24"/>
+                <w:szCs w:val="24"/>
+              </w:rPr>
+            </w:pPr>
+            <w:r>
+              <w:rPr>
+                <w:rFonts w:ascii="Tahoma" w:hAnsi="Tahoma" w:cs="Tahoma"/>
+                <w:b/>
+                <w:bCs/>
+                <w:sz w:val="24"/>
+                <w:szCs w:val="24"/>
+              </w:rPr>
+              <w:t>Comments</w:t>
+            </w:r>
+          </w:p>
+        </w:tc>
+      </w:tr>
+      <w:tr>
+        <w:tc>
+          <w:tcPr>
+            <w:tcW w:w="1555" w:type="dxa"/>
+          </w:tcPr>
+          <w:p>
+            <w:pPr>
+              <w:rPr>
+                <w:rFonts w:ascii="Tahoma" w:hAnsi="Tahoma" w:cs="Tahoma"/>
+                <w:sz w:val="24"/>
+                <w:szCs w:val="24"/>
+              </w:rPr>
+            </w:pPr>
+            <w:r>
+              <w:rPr>
+                <w:rFonts w:ascii="Tahoma" w:hAnsi="Tahoma" w:cs="Tahoma"/>
+                <w:sz w:val="24"/>
+                <w:szCs w:val="24"/>
+              </w:rPr>
+              <w:t>Job application form</w:t>
+            </w:r>
+          </w:p>
+        </w:tc>
+        <w:tc>
+          <w:tcPr>
+            <w:tcW w:w="1842" w:type="dxa"/>
+          </w:tcPr>
+          <w:p>
+            <w:pPr>
+              <w:rPr>
+                <w:rFonts w:ascii="Tahoma" w:hAnsi="Tahoma" w:cs="Tahoma"/>
+                <w:sz w:val="24"/>
+                <w:szCs w:val="24"/>
+              </w:rPr>
+            </w:pPr>
+            <w:r>
+              <w:rPr>
+                <w:rFonts w:ascii="Tahoma" w:hAnsi="Tahoma" w:cs="Tahoma"/>
+                <w:sz w:val="24"/>
+                <w:szCs w:val="24"/>
+              </w:rPr>
+              <w:t>That it writes all the data to the storage file</w:t>
+            </w:r>
+          </w:p>
+        </w:tc>
+        <w:tc>
+          <w:tcPr>
+            <w:tcW w:w="2410" w:type="dxa"/>
+          </w:tcPr>
+          <w:p>
+            <w:pPr>
+              <w:rPr>
+                <w:rFonts w:ascii="Tahoma" w:hAnsi="Tahoma" w:cs="Tahoma"/>
+                <w:sz w:val="24"/>
+                <w:szCs w:val="24"/>
+              </w:rPr>
+            </w:pPr>
+            <w:r>
+              <w:rPr>
+                <w:rFonts w:ascii="Tahoma" w:hAnsi="Tahoma" w:cs="Tahoma"/>
+                <w:sz w:val="24"/>
+                <w:szCs w:val="24"/>
+              </w:rPr>
+              <w:t>It will write it to the file</w:t>
+            </w:r>
+          </w:p>
+        </w:tc>
+        <w:tc>
+          <w:tcPr>
+            <w:tcW w:w="2268" w:type="dxa"/>
+          </w:tcPr>
+          <w:p>
+            <w:pPr>
+              <w:rPr>
+                <w:rFonts w:ascii="Tahoma" w:hAnsi="Tahoma" w:cs="Tahoma"/>
+                <w:sz w:val="24"/>
+                <w:szCs w:val="24"/>
+              </w:rPr>
+            </w:pPr>
+            <w:bookmarkStart w:id="0" w:name="_GoBack"/>
+            <w:bookmarkEnd w:id="0"/>
+          </w:p>
+        </w:tc>
+        <w:tc>
+          <w:tcPr>
+            <w:tcW w:w="1556" w:type="dxa"/>
+          </w:tcPr>
+          <w:p>
+            <w:pPr>
+              <w:rPr>
+                <w:rFonts w:ascii="Tahoma" w:hAnsi="Tahoma" w:cs="Tahoma"/>
+                <w:sz w:val="24"/>
+                <w:szCs w:val="24"/>
+              </w:rPr>
+            </w:pPr>
+          </w:p>
+        </w:tc>
+      </w:tr>
+      <w:tr>
+        <w:tc>
+          <w:tcPr>
+            <w:tcW w:w="1555" w:type="dxa"/>
+          </w:tcPr>
+          <w:p>
+            <w:pPr>
+              <w:rPr>
+                <w:rFonts w:ascii="Tahoma" w:hAnsi="Tahoma" w:cs="Tahoma"/>
+                <w:sz w:val="24"/>
+                <w:szCs w:val="24"/>
+              </w:rPr>
+            </w:pPr>
+          </w:p>
+        </w:tc>
+        <w:tc>
+          <w:tcPr>
+            <w:tcW w:w="1842" w:type="dxa"/>
+          </w:tcPr>
+          <w:p>
+            <w:pPr>
+              <w:rPr>
+                <w:rFonts w:ascii="Tahoma" w:hAnsi="Tahoma" w:cs="Tahoma"/>
+                <w:sz w:val="24"/>
+                <w:szCs w:val="24"/>
+              </w:rPr>
+            </w:pPr>
+          </w:p>
+        </w:tc>
+        <w:tc>
+          <w:tcPr>
+            <w:tcW w:w="2410" w:type="dxa"/>
+          </w:tcPr>
+          <w:p>
+            <w:pPr>
+              <w:rPr>
+                <w:rFonts w:ascii="Tahoma" w:hAnsi="Tahoma" w:cs="Tahoma"/>
+                <w:sz w:val="24"/>
+                <w:szCs w:val="24"/>
+              </w:rPr>
+            </w:pPr>
+          </w:p>
+        </w:tc>
+        <w:tc>
+          <w:tcPr>
+            <w:tcW w:w="2268" w:type="dxa"/>
+          </w:tcPr>
+          <w:p>
+            <w:pPr>
+              <w:rPr>
+                <w:rFonts w:ascii="Tahoma" w:hAnsi="Tahoma" w:cs="Tahoma"/>
+                <w:sz w:val="24"/>
+                <w:szCs w:val="24"/>
+              </w:rPr>
+            </w:pPr>
+          </w:p>
+        </w:tc>
+        <w:tc>
+          <w:tcPr>
+            <w:tcW w:w="1556" w:type="dxa"/>
+          </w:tcPr>
+          <w:p>
+            <w:pPr>
+              <w:rPr>
+                <w:rFonts w:ascii="Tahoma" w:hAnsi="Tahoma" w:cs="Tahoma"/>
+                <w:sz w:val="24"/>
+                <w:szCs w:val="24"/>
+              </w:rPr>
+            </w:pPr>
+          </w:p>
+        </w:tc>
+      </w:tr>
+      <w:tr>
+        <w:tc>
+          <w:tcPr>
+            <w:tcW w:w="1555" w:type="dxa"/>
+          </w:tcPr>
+          <w:p>
+            <w:pPr>
+              <w:rPr>
+                <w:rFonts w:ascii="Tahoma" w:hAnsi="Tahoma" w:cs="Tahoma"/>
+                <w:sz w:val="24"/>
+                <w:szCs w:val="24"/>
+              </w:rPr>
+            </w:pPr>
+          </w:p>
+        </w:tc>
+        <w:tc>
+          <w:tcPr>
+            <w:tcW w:w="1842" w:type="dxa"/>
+          </w:tcPr>
+          <w:p>
+            <w:pPr>
+              <w:rPr>
+                <w:rFonts w:ascii="Tahoma" w:hAnsi="Tahoma" w:cs="Tahoma"/>
+                <w:sz w:val="24"/>
+                <w:szCs w:val="24"/>
+              </w:rPr>
+            </w:pPr>
+          </w:p>
+        </w:tc>
+        <w:tc>
+          <w:tcPr>
+            <w:tcW w:w="2410" w:type="dxa"/>
+          </w:tcPr>
+          <w:p>
+            <w:pPr>
+              <w:rPr>
+                <w:rFonts w:ascii="Tahoma" w:hAnsi="Tahoma" w:cs="Tahoma"/>
+                <w:sz w:val="24"/>
+                <w:szCs w:val="24"/>
+              </w:rPr>
+            </w:pPr>
+          </w:p>
+        </w:tc>
+        <w:tc>
+          <w:tcPr>
+            <w:tcW w:w="2268" w:type="dxa"/>
+          </w:tcPr>
+          <w:p>
+            <w:pPr>
+              <w:rPr>
+                <w:rFonts w:ascii="Tahoma" w:hAnsi="Tahoma" w:cs="Tahoma"/>
+                <w:sz w:val="24"/>
+                <w:szCs w:val="24"/>
+              </w:rPr>
+            </w:pPr>
+          </w:p>
+        </w:tc>
+        <w:tc>
+          <w:tcPr>
+            <w:tcW w:w="1556" w:type="dxa"/>
+          </w:tcPr>
+          <w:p>
+            <w:pPr>
+              <w:rPr>
+                <w:rFonts w:ascii="Tahoma" w:hAnsi="Tahoma" w:cs="Tahoma"/>
+                <w:sz w:val="24"/>
+                <w:szCs w:val="24"/>
+              </w:rPr>
+            </w:pPr>
+          </w:p>
+        </w:tc>
+      </w:tr>
+      <w:tr>
+        <w:tc>
+          <w:tcPr>
+            <w:tcW w:w="1555" w:type="dxa"/>
+          </w:tcPr>
+          <w:p>
+            <w:pPr>
+              <w:rPr>
+                <w:rFonts w:ascii="Tahoma" w:hAnsi="Tahoma" w:cs="Tahoma"/>
+                <w:sz w:val="24"/>
+                <w:szCs w:val="24"/>
+              </w:rPr>
+            </w:pPr>
+          </w:p>
+        </w:tc>
+        <w:tc>
+          <w:tcPr>
+            <w:tcW w:w="1842" w:type="dxa"/>
+          </w:tcPr>
+          <w:p>
+            <w:pPr>
+              <w:rPr>
+                <w:rFonts w:ascii="Tahoma" w:hAnsi="Tahoma" w:cs="Tahoma"/>
+                <w:sz w:val="24"/>
+                <w:szCs w:val="24"/>
+              </w:rPr>
+            </w:pPr>
+          </w:p>
+        </w:tc>
+        <w:tc>
+          <w:tcPr>
+            <w:tcW w:w="2410" w:type="dxa"/>
+          </w:tcPr>
+          <w:p>
+            <w:pPr>
+              <w:rPr>
+                <w:rFonts w:ascii="Tahoma" w:hAnsi="Tahoma" w:cs="Tahoma"/>
+                <w:sz w:val="24"/>
+                <w:szCs w:val="24"/>
+              </w:rPr>
+            </w:pPr>
+          </w:p>
+        </w:tc>
+        <w:tc>
+          <w:tcPr>
+            <w:tcW w:w="2268" w:type="dxa"/>
+          </w:tcPr>
+          <w:p>
+            <w:pPr>
+              <w:rPr>
+                <w:rFonts w:ascii="Tahoma" w:hAnsi="Tahoma" w:cs="Tahoma"/>
+                <w:sz w:val="24"/>
+                <w:szCs w:val="24"/>
+              </w:rPr>
+            </w:pPr>
+          </w:p>
+        </w:tc>
+        <w:tc>
+          <w:tcPr>
+            <w:tcW w:w="1556" w:type="dxa"/>
+          </w:tcPr>
+          <w:p>
+            <w:pPr>
+              <w:rPr>
+                <w:rFonts w:ascii="Tahoma" w:hAnsi="Tahoma" w:cs="Tahoma"/>
+                <w:sz w:val="24"/>
+                <w:szCs w:val="24"/>
+              </w:rPr>
+            </w:pPr>
+          </w:p>
+        </w:tc>
+      </w:tr>
+      <w:tr>
+        <w:tc>
+          <w:tcPr>
+            <w:tcW w:w="1555" w:type="dxa"/>
+          </w:tcPr>
+          <w:p>
+            <w:pPr>
+              <w:rPr>
+                <w:rFonts w:ascii="Tahoma" w:hAnsi="Tahoma" w:cs="Tahoma"/>
+                <w:sz w:val="24"/>
+                <w:szCs w:val="24"/>
+              </w:rPr>
+            </w:pPr>
+          </w:p>
+        </w:tc>
+        <w:tc>
+          <w:tcPr>
+            <w:tcW w:w="1842" w:type="dxa"/>
+          </w:tcPr>
+          <w:p>
+            <w:pPr>
+              <w:rPr>
+                <w:rFonts w:ascii="Tahoma" w:hAnsi="Tahoma" w:cs="Tahoma"/>
+                <w:sz w:val="24"/>
+                <w:szCs w:val="24"/>
+              </w:rPr>
+            </w:pPr>
+          </w:p>
+        </w:tc>
+        <w:tc>
+          <w:tcPr>
+            <w:tcW w:w="2410" w:type="dxa"/>
+          </w:tcPr>
+          <w:p>
+            <w:pPr>
+              <w:rPr>
+                <w:rFonts w:ascii="Tahoma" w:hAnsi="Tahoma" w:cs="Tahoma"/>
+                <w:sz w:val="24"/>
+                <w:szCs w:val="24"/>
+              </w:rPr>
+            </w:pPr>
+          </w:p>
+        </w:tc>
+        <w:tc>
+          <w:tcPr>
+            <w:tcW w:w="2268" w:type="dxa"/>
+          </w:tcPr>
+          <w:p>
+            <w:pPr>
+              <w:rPr>
+                <w:rFonts w:ascii="Tahoma" w:hAnsi="Tahoma" w:cs="Tahoma"/>
+                <w:sz w:val="24"/>
+                <w:szCs w:val="24"/>
+              </w:rPr>
+            </w:pPr>
+          </w:p>
+        </w:tc>
+        <w:tc>
+          <w:tcPr>
+            <w:tcW w:w="1556" w:type="dxa"/>
+          </w:tcPr>
+          <w:p>
+            <w:pPr>
+              <w:rPr>
+                <w:rFonts w:ascii="Tahoma" w:hAnsi="Tahoma" w:cs="Tahoma"/>
+                <w:sz w:val="24"/>
+                <w:szCs w:val="24"/>
+              </w:rPr>
+            </w:pPr>
+          </w:p>
+        </w:tc>
+      </w:tr>
+    </w:tbl>
+    <w:p>
+      <w:pPr>
+        <w:rPr>
+          <w:rFonts w:ascii="Tahoma" w:hAnsi="Tahoma" w:cs="Tahoma"/>
+          <w:sz w:val="24"/>
+          <w:szCs w:val="24"/>
+        </w:rPr>
+      </w:pPr>
     </w:p>
     <w:p>
       <w:pPr>
@@ -1914,7 +2828,7 @@
           <w:sz w:val="24"/>
           <w:szCs w:val="24"/>
         </w:rPr>
-        <w:t>Functionality</w:t>
+        <w:t>Compatibility</w:t>
       </w:r>
     </w:p>
     <w:p>
@@ -1936,30 +2850,18 @@
           <w:sz w:val="24"/>
           <w:szCs w:val="24"/>
         </w:rPr>
-        <w:t>Compatibility</w:t>
+        <w:t>Usability test</w:t>
       </w:r>
     </w:p>
     <w:p>
       <w:pPr>
-        <w:pStyle w:val="ListParagraph"/>
-        <w:numPr>
-          <w:ilvl w:val="0"/>
-          <w:numId w:val="12"/>
-        </w:numPr>
-        <w:rPr>
-          <w:rFonts w:ascii="Tahoma" w:hAnsi="Tahoma" w:cs="Tahoma"/>
-          <w:sz w:val="24"/>
-          <w:szCs w:val="24"/>
-        </w:rPr>
-      </w:pPr>
-      <w:r>
-        <w:rPr>
-          <w:rFonts w:ascii="Tahoma" w:hAnsi="Tahoma" w:cs="Tahoma"/>
-          <w:sz w:val="24"/>
-          <w:szCs w:val="24"/>
-        </w:rPr>
-        <w:t>Usability test</w:t>
-      </w:r>
+        <w:rPr>
+          <w:rFonts w:ascii="Tahoma" w:hAnsi="Tahoma" w:cs="Tahoma"/>
+          <w:sz w:val="24"/>
+          <w:szCs w:val="24"/>
+          <w:u w:val="single"/>
+        </w:rPr>
+      </w:pPr>
     </w:p>
     <w:p>
       <w:pPr>
@@ -1967,9 +2869,24 @@
           <w:rFonts w:ascii="Tahoma" w:hAnsi="Tahoma" w:cs="Tahoma"/>
           <w:sz w:val="24"/>
           <w:szCs w:val="24"/>
-          <w:u w:val="single"/>
-        </w:rPr>
-      </w:pPr>
+        </w:rPr>
+      </w:pPr>
+      <w:r>
+        <w:rPr>
+          <w:rFonts w:ascii="Tahoma" w:hAnsi="Tahoma" w:cs="Tahoma"/>
+          <w:sz w:val="24"/>
+          <w:szCs w:val="24"/>
+        </w:rPr>
+        <w:t>As part of the testing process</w:t>
+      </w:r>
+      <w:r>
+        <w:rPr>
+          <w:rFonts w:ascii="Tahoma" w:hAnsi="Tahoma" w:cs="Tahoma"/>
+          <w:sz w:val="24"/>
+          <w:szCs w:val="24"/>
+        </w:rPr>
+        <w:t>, if you are met with ‘problems’ or ‘errors’ from the tests that you carry out, you should respond to those and repair them.  Complete the testing tables with any additional information of errors and repairs.</w:t>
+      </w:r>
     </w:p>
     <w:p>
       <w:pPr>
@@ -1977,24 +2894,9 @@
           <w:rFonts w:ascii="Tahoma" w:hAnsi="Tahoma" w:cs="Tahoma"/>
           <w:sz w:val="24"/>
           <w:szCs w:val="24"/>
-        </w:rPr>
-      </w:pPr>
-      <w:r>
-        <w:rPr>
-          <w:rFonts w:ascii="Tahoma" w:hAnsi="Tahoma" w:cs="Tahoma"/>
-          <w:sz w:val="24"/>
-          <w:szCs w:val="24"/>
-        </w:rPr>
-        <w:t>As part of the testing process</w:t>
-      </w:r>
-      <w:r>
-        <w:rPr>
-          <w:rFonts w:ascii="Tahoma" w:hAnsi="Tahoma" w:cs="Tahoma"/>
-          <w:sz w:val="24"/>
-          <w:szCs w:val="24"/>
-        </w:rPr>
-        <w:t>, if you are met with ‘problems’ or ‘errors’ from the tests that you carry out, you should respond to those and repair them.  Complete the testing tables with any additional information of errors and repairs.</w:t>
-      </w:r>
+          <w:u w:val="single"/>
+        </w:rPr>
+      </w:pPr>
     </w:p>
     <w:p>
       <w:pPr>
@@ -2002,9 +2904,40 @@
           <w:rFonts w:ascii="Tahoma" w:hAnsi="Tahoma" w:cs="Tahoma"/>
           <w:sz w:val="24"/>
           <w:szCs w:val="24"/>
-          <w:u w:val="single"/>
-        </w:rPr>
-      </w:pPr>
+        </w:rPr>
+      </w:pPr>
+      <w:r>
+        <w:rPr>
+          <w:rFonts w:ascii="Tahoma" w:hAnsi="Tahoma" w:cs="Tahoma"/>
+          <w:sz w:val="24"/>
+          <w:szCs w:val="24"/>
+        </w:rPr>
+        <w:t xml:space="preserve">You </w:t>
+      </w:r>
+      <w:r>
+        <w:rPr>
+          <w:rFonts w:ascii="Tahoma" w:hAnsi="Tahoma" w:cs="Tahoma"/>
+          <w:sz w:val="24"/>
+          <w:szCs w:val="24"/>
+        </w:rPr>
+        <w:t>must</w:t>
+      </w:r>
+      <w:r>
+        <w:rPr>
+          <w:rFonts w:ascii="Tahoma" w:hAnsi="Tahoma" w:cs="Tahoma"/>
+          <w:sz w:val="24"/>
+          <w:szCs w:val="24"/>
+        </w:rPr>
+        <w:t xml:space="preserve"> also </w:t>
+      </w:r>
+      <w:r>
+        <w:rPr>
+          <w:rFonts w:ascii="Tahoma" w:hAnsi="Tahoma" w:cs="Tahoma"/>
+          <w:sz w:val="24"/>
+          <w:szCs w:val="24"/>
+        </w:rPr>
+        <w:t>include evidence of ‘user testing’.  Ask at least two other people to test your website and to provide you with their evidence and feedback from the user testing.</w:t>
+      </w:r>
     </w:p>
     <w:p>
       <w:pPr>
@@ -2014,38 +2947,6 @@
           <w:szCs w:val="24"/>
         </w:rPr>
       </w:pPr>
-      <w:r>
-        <w:rPr>
-          <w:rFonts w:ascii="Tahoma" w:hAnsi="Tahoma" w:cs="Tahoma"/>
-          <w:sz w:val="24"/>
-          <w:szCs w:val="24"/>
-        </w:rPr>
-        <w:t xml:space="preserve">You </w:t>
-      </w:r>
-      <w:r>
-        <w:rPr>
-          <w:rFonts w:ascii="Tahoma" w:hAnsi="Tahoma" w:cs="Tahoma"/>
-          <w:sz w:val="24"/>
-          <w:szCs w:val="24"/>
-        </w:rPr>
-        <w:t>must</w:t>
-      </w:r>
-      <w:r>
-        <w:rPr>
-          <w:rFonts w:ascii="Tahoma" w:hAnsi="Tahoma" w:cs="Tahoma"/>
-          <w:sz w:val="24"/>
-          <w:szCs w:val="24"/>
-        </w:rPr>
-        <w:t xml:space="preserve"> also </w:t>
-      </w:r>
-      <w:r>
-        <w:rPr>
-          <w:rFonts w:ascii="Tahoma" w:hAnsi="Tahoma" w:cs="Tahoma"/>
-          <w:sz w:val="24"/>
-          <w:szCs w:val="24"/>
-        </w:rPr>
-        <w:t>include evidence of ‘user testing’.  Ask at least two other people to test your website and to provide you with their evidence and feedback from the user testing.</w:t>
-      </w:r>
     </w:p>
     <w:p>
       <w:pPr>
@@ -2055,6 +2956,41 @@
           <w:szCs w:val="24"/>
         </w:rPr>
       </w:pPr>
+      <w:r>
+        <w:rPr>
+          <w:rFonts w:ascii="Tahoma" w:hAnsi="Tahoma" w:cs="Tahoma"/>
+          <w:b/>
+          <w:sz w:val="24"/>
+          <w:szCs w:val="24"/>
+        </w:rPr>
+        <w:t>15</w:t>
+      </w:r>
+      <w:r>
+        <w:rPr>
+          <w:rFonts w:ascii="Tahoma" w:hAnsi="Tahoma" w:cs="Tahoma"/>
+          <w:b/>
+          <w:sz w:val="24"/>
+          <w:szCs w:val="24"/>
+        </w:rPr>
+        <w:t>/C.P</w:t>
+      </w:r>
+      <w:r>
+        <w:rPr>
+          <w:rFonts w:ascii="Tahoma" w:hAnsi="Tahoma" w:cs="Tahoma"/>
+          <w:b/>
+          <w:sz w:val="24"/>
+          <w:szCs w:val="24"/>
+        </w:rPr>
+        <w:t>6</w:t>
+      </w:r>
+      <w:r>
+        <w:rPr>
+          <w:rFonts w:ascii="Tahoma" w:hAnsi="Tahoma" w:cs="Tahoma"/>
+          <w:sz w:val="24"/>
+          <w:szCs w:val="24"/>
+        </w:rPr>
+        <w:t xml:space="preserve"> </w:t>
+      </w:r>
     </w:p>
     <w:p>
       <w:pPr>
@@ -2071,7 +3007,7 @@
           <w:sz w:val="24"/>
           <w:szCs w:val="24"/>
         </w:rPr>
-        <w:t>15</w:t>
+        <w:t xml:space="preserve">Review the extent to which the </w:t>
       </w:r>
       <w:r>
         <w:rPr>
@@ -2080,7 +3016,7 @@
           <w:sz w:val="24"/>
           <w:szCs w:val="24"/>
         </w:rPr>
-        <w:t>/C.P</w:t>
+        <w:t>website</w:t>
       </w:r>
       <w:r>
         <w:rPr>
@@ -2089,7 +3025,25 @@
           <w:sz w:val="24"/>
           <w:szCs w:val="24"/>
         </w:rPr>
-        <w:t>6</w:t>
+        <w:t xml:space="preserve"> meets </w:t>
+      </w:r>
+      <w:r>
+        <w:rPr>
+          <w:rFonts w:ascii="Tahoma" w:hAnsi="Tahoma" w:cs="Tahoma"/>
+          <w:b/>
+          <w:sz w:val="24"/>
+          <w:szCs w:val="24"/>
+        </w:rPr>
+        <w:t>client</w:t>
+      </w:r>
+      <w:r>
+        <w:rPr>
+          <w:rFonts w:ascii="Tahoma" w:hAnsi="Tahoma" w:cs="Tahoma"/>
+          <w:b/>
+          <w:sz w:val="24"/>
+          <w:szCs w:val="24"/>
+        </w:rPr>
+        <w:t xml:space="preserve"> requirements</w:t>
       </w:r>
       <w:r>
         <w:rPr>
@@ -2102,65 +3056,13 @@
     </w:p>
     <w:p>
       <w:pPr>
-        <w:rPr>
-          <w:rFonts w:ascii="Tahoma" w:hAnsi="Tahoma" w:cs="Tahoma"/>
-          <w:sz w:val="24"/>
-          <w:szCs w:val="24"/>
-        </w:rPr>
-      </w:pPr>
-      <w:r>
-        <w:rPr>
-          <w:rFonts w:ascii="Tahoma" w:hAnsi="Tahoma" w:cs="Tahoma"/>
-          <w:b/>
-          <w:sz w:val="24"/>
-          <w:szCs w:val="24"/>
-        </w:rPr>
-        <w:t xml:space="preserve">Review the extent to which the </w:t>
-      </w:r>
-      <w:r>
-        <w:rPr>
-          <w:rFonts w:ascii="Tahoma" w:hAnsi="Tahoma" w:cs="Tahoma"/>
-          <w:b/>
-          <w:sz w:val="24"/>
-          <w:szCs w:val="24"/>
-        </w:rPr>
-        <w:t>website</w:t>
-      </w:r>
-      <w:r>
-        <w:rPr>
-          <w:rFonts w:ascii="Tahoma" w:hAnsi="Tahoma" w:cs="Tahoma"/>
-          <w:b/>
-          <w:sz w:val="24"/>
-          <w:szCs w:val="24"/>
-        </w:rPr>
-        <w:t xml:space="preserve"> meets </w:t>
-      </w:r>
-      <w:r>
-        <w:rPr>
-          <w:rFonts w:ascii="Tahoma" w:hAnsi="Tahoma" w:cs="Tahoma"/>
-          <w:b/>
-          <w:sz w:val="24"/>
-          <w:szCs w:val="24"/>
-        </w:rPr>
-        <w:t>client</w:t>
-      </w:r>
-      <w:r>
-        <w:rPr>
-          <w:rFonts w:ascii="Tahoma" w:hAnsi="Tahoma" w:cs="Tahoma"/>
-          <w:b/>
-          <w:sz w:val="24"/>
-          <w:szCs w:val="24"/>
-        </w:rPr>
-        <w:t xml:space="preserve"> requirements</w:t>
-      </w:r>
-      <w:r>
-        <w:rPr>
-          <w:rFonts w:ascii="Tahoma" w:hAnsi="Tahoma" w:cs="Tahoma"/>
-          <w:sz w:val="24"/>
-          <w:szCs w:val="24"/>
-        </w:rPr>
-        <w:t xml:space="preserve"> </w:t>
-      </w:r>
+        <w:pStyle w:val="NoSpacing"/>
+        <w:rPr>
+          <w:rFonts w:ascii="Tahoma" w:hAnsi="Tahoma" w:cs="Tahoma"/>
+          <w:sz w:val="24"/>
+          <w:szCs w:val="24"/>
+        </w:rPr>
+      </w:pPr>
     </w:p>
     <w:p>
       <w:pPr>
@@ -2171,6 +3073,78 @@
           <w:szCs w:val="24"/>
         </w:rPr>
       </w:pPr>
+      <w:r>
+        <w:rPr>
+          <w:rFonts w:ascii="Tahoma" w:hAnsi="Tahoma" w:cs="Tahoma"/>
+          <w:sz w:val="24"/>
+          <w:szCs w:val="24"/>
+        </w:rPr>
+        <w:t xml:space="preserve">You will review how the decisions you made during planning and development affected the </w:t>
+      </w:r>
+      <w:r>
+        <w:rPr>
+          <w:rFonts w:ascii="Tahoma" w:hAnsi="Tahoma" w:cs="Tahoma"/>
+          <w:sz w:val="24"/>
+          <w:szCs w:val="24"/>
+        </w:rPr>
+        <w:t>website</w:t>
+      </w:r>
+      <w:r>
+        <w:rPr>
+          <w:rFonts w:ascii="Tahoma" w:hAnsi="Tahoma" w:cs="Tahoma"/>
+          <w:sz w:val="24"/>
+          <w:szCs w:val="24"/>
+        </w:rPr>
+        <w:t xml:space="preserve">, explaining to what extent </w:t>
+      </w:r>
+      <w:r>
+        <w:rPr>
+          <w:rFonts w:ascii="Tahoma" w:hAnsi="Tahoma" w:cs="Tahoma"/>
+          <w:sz w:val="24"/>
+          <w:szCs w:val="24"/>
+        </w:rPr>
+        <w:t xml:space="preserve">your </w:t>
+      </w:r>
+      <w:r>
+        <w:rPr>
+          <w:rFonts w:ascii="Tahoma" w:hAnsi="Tahoma" w:cs="Tahoma"/>
+          <w:sz w:val="24"/>
+          <w:szCs w:val="24"/>
+        </w:rPr>
+        <w:t>website</w:t>
+      </w:r>
+      <w:r>
+        <w:rPr>
+          <w:rFonts w:ascii="Tahoma" w:hAnsi="Tahoma" w:cs="Tahoma"/>
+          <w:sz w:val="24"/>
+          <w:szCs w:val="24"/>
+        </w:rPr>
+        <w:t xml:space="preserve"> meets</w:t>
+      </w:r>
+      <w:r>
+        <w:rPr>
+          <w:rFonts w:ascii="Tahoma" w:hAnsi="Tahoma" w:cs="Tahoma"/>
+          <w:sz w:val="24"/>
+          <w:szCs w:val="24"/>
+        </w:rPr>
+        <w:t xml:space="preserve"> the </w:t>
+      </w:r>
+      <w:r>
+        <w:rPr>
+          <w:rFonts w:ascii="Tahoma" w:hAnsi="Tahoma" w:cs="Tahoma"/>
+          <w:sz w:val="24"/>
+          <w:szCs w:val="24"/>
+        </w:rPr>
+        <w:t>initial project brief</w:t>
+      </w:r>
+      <w:r>
+        <w:rPr>
+          <w:rFonts w:ascii="Tahoma" w:hAnsi="Tahoma" w:cs="Tahoma"/>
+          <w:sz w:val="24"/>
+          <w:szCs w:val="24"/>
+        </w:rPr>
+        <w:t>.</w:t>
+      </w:r>
     </w:p>
     <w:p>
       <w:pPr>
@@ -2181,88 +3155,55 @@
           <w:szCs w:val="24"/>
         </w:rPr>
       </w:pPr>
-      <w:r>
-        <w:rPr>
-          <w:rFonts w:ascii="Tahoma" w:hAnsi="Tahoma" w:cs="Tahoma"/>
-          <w:sz w:val="24"/>
-          <w:szCs w:val="24"/>
-        </w:rPr>
-        <w:t xml:space="preserve">You will review how the decisions you made during planning and development affected the </w:t>
-      </w:r>
-      <w:r>
-        <w:rPr>
-          <w:rFonts w:ascii="Tahoma" w:hAnsi="Tahoma" w:cs="Tahoma"/>
-          <w:sz w:val="24"/>
-          <w:szCs w:val="24"/>
-        </w:rPr>
-        <w:t>website</w:t>
-      </w:r>
-      <w:r>
-        <w:rPr>
-          <w:rFonts w:ascii="Tahoma" w:hAnsi="Tahoma" w:cs="Tahoma"/>
-          <w:sz w:val="24"/>
-          <w:szCs w:val="24"/>
-        </w:rPr>
-        <w:t xml:space="preserve">, explaining to what extent </w:t>
-      </w:r>
-      <w:r>
-        <w:rPr>
-          <w:rFonts w:ascii="Tahoma" w:hAnsi="Tahoma" w:cs="Tahoma"/>
-          <w:sz w:val="24"/>
-          <w:szCs w:val="24"/>
-        </w:rPr>
-        <w:t xml:space="preserve">your </w:t>
-      </w:r>
-      <w:r>
-        <w:rPr>
-          <w:rFonts w:ascii="Tahoma" w:hAnsi="Tahoma" w:cs="Tahoma"/>
-          <w:sz w:val="24"/>
-          <w:szCs w:val="24"/>
-        </w:rPr>
-        <w:t>website</w:t>
-      </w:r>
-      <w:r>
-        <w:rPr>
-          <w:rFonts w:ascii="Tahoma" w:hAnsi="Tahoma" w:cs="Tahoma"/>
-          <w:sz w:val="24"/>
-          <w:szCs w:val="24"/>
-        </w:rPr>
-        <w:t xml:space="preserve"> meets</w:t>
-      </w:r>
-      <w:r>
-        <w:rPr>
-          <w:rFonts w:ascii="Tahoma" w:hAnsi="Tahoma" w:cs="Tahoma"/>
-          <w:sz w:val="24"/>
-          <w:szCs w:val="24"/>
-        </w:rPr>
-        <w:t xml:space="preserve"> the </w:t>
-      </w:r>
-      <w:r>
-        <w:rPr>
-          <w:rFonts w:ascii="Tahoma" w:hAnsi="Tahoma" w:cs="Tahoma"/>
-          <w:sz w:val="24"/>
-          <w:szCs w:val="24"/>
-        </w:rPr>
-        <w:t>initial project brief</w:t>
-      </w:r>
-      <w:r>
-        <w:rPr>
-          <w:rFonts w:ascii="Tahoma" w:hAnsi="Tahoma" w:cs="Tahoma"/>
-          <w:sz w:val="24"/>
-          <w:szCs w:val="24"/>
-        </w:rPr>
-        <w:t>.</w:t>
-      </w:r>
     </w:p>
     <w:p>
       <w:pPr>
-        <w:pStyle w:val="NoSpacing"/>
-        <w:rPr>
-          <w:rFonts w:ascii="Tahoma" w:hAnsi="Tahoma" w:cs="Tahoma"/>
-          <w:sz w:val="24"/>
-          <w:szCs w:val="24"/>
-        </w:rPr>
-      </w:pPr>
+        <w:rPr>
+          <w:rFonts w:ascii="Tahoma" w:hAnsi="Tahoma" w:cs="Tahoma"/>
+          <w:sz w:val="24"/>
+          <w:szCs w:val="24"/>
+        </w:rPr>
+      </w:pPr>
+      <w:r>
+        <w:rPr>
+          <w:rFonts w:ascii="Tahoma" w:hAnsi="Tahoma" w:cs="Tahoma"/>
+          <w:sz w:val="24"/>
+          <w:szCs w:val="24"/>
+        </w:rPr>
+        <w:t xml:space="preserve">You must consider both positive and negative aspects of the </w:t>
+      </w:r>
+      <w:r>
+        <w:rPr>
+          <w:rFonts w:ascii="Tahoma" w:hAnsi="Tahoma" w:cs="Tahoma"/>
+          <w:sz w:val="24"/>
+          <w:szCs w:val="24"/>
+        </w:rPr>
+        <w:t>website</w:t>
+      </w:r>
+      <w:r>
+        <w:rPr>
+          <w:rFonts w:ascii="Tahoma" w:hAnsi="Tahoma" w:cs="Tahoma"/>
+          <w:sz w:val="24"/>
+          <w:szCs w:val="24"/>
+        </w:rPr>
+        <w:t xml:space="preserve">.  </w:t>
+      </w:r>
+      <w:r>
+        <w:rPr>
+          <w:rFonts w:ascii="Tahoma" w:hAnsi="Tahoma" w:cs="Tahoma"/>
+          <w:sz w:val="24"/>
+          <w:szCs w:val="24"/>
+        </w:rPr>
+        <w:t>You will ma</w:t>
+      </w:r>
+      <w:r>
+        <w:rPr>
+          <w:rFonts w:ascii="Tahoma" w:hAnsi="Tahoma" w:cs="Tahoma"/>
+          <w:sz w:val="24"/>
+          <w:szCs w:val="24"/>
+        </w:rPr>
+        <w:t>ke suggestions for possible alternative solutions that could be implemented.</w:t>
+      </w:r>
     </w:p>
     <w:p>
       <w:pPr>
@@ -2272,55 +3213,34 @@
           <w:szCs w:val="24"/>
         </w:rPr>
       </w:pPr>
-      <w:r>
-        <w:rPr>
-          <w:rFonts w:ascii="Tahoma" w:hAnsi="Tahoma" w:cs="Tahoma"/>
-          <w:sz w:val="24"/>
-          <w:szCs w:val="24"/>
-        </w:rPr>
-        <w:t xml:space="preserve">You must consider both positive and negative aspects of the </w:t>
-      </w:r>
-      <w:r>
-        <w:rPr>
-          <w:rFonts w:ascii="Tahoma" w:hAnsi="Tahoma" w:cs="Tahoma"/>
-          <w:sz w:val="24"/>
-          <w:szCs w:val="24"/>
-        </w:rPr>
-        <w:t>website</w:t>
-      </w:r>
-      <w:r>
-        <w:rPr>
-          <w:rFonts w:ascii="Tahoma" w:hAnsi="Tahoma" w:cs="Tahoma"/>
-          <w:sz w:val="24"/>
-          <w:szCs w:val="24"/>
-        </w:rPr>
-        <w:t xml:space="preserve">.  </w:t>
-      </w:r>
-      <w:r>
-        <w:rPr>
-          <w:rFonts w:ascii="Tahoma" w:hAnsi="Tahoma" w:cs="Tahoma"/>
-          <w:sz w:val="24"/>
-          <w:szCs w:val="24"/>
-        </w:rPr>
-        <w:t>You will ma</w:t>
-      </w:r>
-      <w:r>
-        <w:rPr>
-          <w:rFonts w:ascii="Tahoma" w:hAnsi="Tahoma" w:cs="Tahoma"/>
-          <w:sz w:val="24"/>
-          <w:szCs w:val="24"/>
-        </w:rPr>
-        <w:t>ke suggestions for possible alternative solutions that could be implemented.</w:t>
-      </w:r>
     </w:p>
     <w:p>
       <w:pPr>
         <w:rPr>
           <w:rFonts w:ascii="Tahoma" w:hAnsi="Tahoma" w:cs="Tahoma"/>
-          <w:sz w:val="24"/>
-          <w:szCs w:val="24"/>
-        </w:rPr>
-      </w:pPr>
+          <w:b/>
+          <w:sz w:val="24"/>
+          <w:szCs w:val="24"/>
+        </w:rPr>
+      </w:pPr>
+      <w:r>
+        <w:rPr>
+          <w:rFonts w:ascii="Tahoma" w:hAnsi="Tahoma" w:cs="Tahoma"/>
+          <w:b/>
+          <w:sz w:val="24"/>
+          <w:szCs w:val="24"/>
+        </w:rPr>
+        <w:t>15</w:t>
+      </w:r>
+      <w:r>
+        <w:rPr>
+          <w:rFonts w:ascii="Tahoma" w:hAnsi="Tahoma" w:cs="Tahoma"/>
+          <w:b/>
+          <w:sz w:val="24"/>
+          <w:szCs w:val="24"/>
+        </w:rPr>
+        <w:t>/C.M3</w:t>
+      </w:r>
     </w:p>
     <w:p>
       <w:pPr>
@@ -2338,7 +3258,7 @@
           <w:sz w:val="24"/>
           <w:szCs w:val="24"/>
         </w:rPr>
-        <w:t>15</w:t>
+        <w:t xml:space="preserve">Optimise a </w:t>
       </w:r>
       <w:r>
         <w:rPr>
@@ -2347,54 +3267,92 @@
           <w:sz w:val="24"/>
           <w:szCs w:val="24"/>
         </w:rPr>
-        <w:t>/C.M3</w:t>
+        <w:t>website</w:t>
+      </w:r>
+      <w:r>
+        <w:rPr>
+          <w:rFonts w:ascii="Tahoma" w:hAnsi="Tahoma" w:cs="Tahoma"/>
+          <w:b/>
+          <w:sz w:val="24"/>
+          <w:szCs w:val="24"/>
+        </w:rPr>
+        <w:t xml:space="preserve"> to meet client requirements</w:t>
       </w:r>
     </w:p>
     <w:p>
       <w:pPr>
         <w:rPr>
           <w:rFonts w:ascii="Tahoma" w:hAnsi="Tahoma" w:cs="Tahoma"/>
-          <w:b/>
-          <w:sz w:val="24"/>
-          <w:szCs w:val="24"/>
-        </w:rPr>
-      </w:pPr>
-      <w:r>
-        <w:rPr>
-          <w:rFonts w:ascii="Tahoma" w:hAnsi="Tahoma" w:cs="Tahoma"/>
-          <w:b/>
-          <w:sz w:val="24"/>
-          <w:szCs w:val="24"/>
-        </w:rPr>
-        <w:t xml:space="preserve">Optimise a </w:t>
-      </w:r>
-      <w:r>
-        <w:rPr>
-          <w:rFonts w:ascii="Tahoma" w:hAnsi="Tahoma" w:cs="Tahoma"/>
-          <w:b/>
-          <w:sz w:val="24"/>
-          <w:szCs w:val="24"/>
-        </w:rPr>
-        <w:t>website</w:t>
-      </w:r>
-      <w:r>
-        <w:rPr>
-          <w:rFonts w:ascii="Tahoma" w:hAnsi="Tahoma" w:cs="Tahoma"/>
-          <w:b/>
-          <w:sz w:val="24"/>
-          <w:szCs w:val="24"/>
-        </w:rPr>
-        <w:t xml:space="preserve"> to meet client requirements</w:t>
-      </w:r>
+          <w:sz w:val="24"/>
+          <w:szCs w:val="24"/>
+        </w:rPr>
+      </w:pPr>
     </w:p>
     <w:p>
       <w:pPr>
-        <w:rPr>
-          <w:rFonts w:ascii="Tahoma" w:hAnsi="Tahoma" w:cs="Tahoma"/>
-          <w:sz w:val="24"/>
-          <w:szCs w:val="24"/>
-        </w:rPr>
-      </w:pPr>
+        <w:pStyle w:val="NoSpacing"/>
+        <w:rPr>
+          <w:rFonts w:ascii="Tahoma" w:hAnsi="Tahoma" w:cs="Tahoma"/>
+          <w:sz w:val="24"/>
+          <w:szCs w:val="24"/>
+        </w:rPr>
+      </w:pPr>
+      <w:r>
+        <w:rPr>
+          <w:rFonts w:ascii="Tahoma" w:hAnsi="Tahoma" w:cs="Tahoma"/>
+          <w:sz w:val="24"/>
+          <w:szCs w:val="24"/>
+        </w:rPr>
+        <w:t xml:space="preserve">Using the results of your testing and </w:t>
+      </w:r>
+      <w:r>
+        <w:rPr>
+          <w:rFonts w:ascii="Tahoma" w:hAnsi="Tahoma" w:cs="Tahoma"/>
+          <w:sz w:val="24"/>
+          <w:szCs w:val="24"/>
+        </w:rPr>
+        <w:t xml:space="preserve">the </w:t>
+      </w:r>
+      <w:r>
+        <w:rPr>
+          <w:rFonts w:ascii="Tahoma" w:hAnsi="Tahoma" w:cs="Tahoma"/>
+          <w:sz w:val="24"/>
+          <w:szCs w:val="24"/>
+        </w:rPr>
+        <w:t>feedback from others, y</w:t>
+      </w:r>
+      <w:r>
+        <w:rPr>
+          <w:rFonts w:ascii="Tahoma" w:hAnsi="Tahoma" w:cs="Tahoma"/>
+          <w:sz w:val="24"/>
+          <w:szCs w:val="24"/>
+        </w:rPr>
+        <w:t>ou need to provide</w:t>
+      </w:r>
+      <w:r>
+        <w:rPr>
+          <w:rFonts w:ascii="Tahoma" w:hAnsi="Tahoma" w:cs="Tahoma"/>
+          <w:sz w:val="24"/>
+          <w:szCs w:val="24"/>
+        </w:rPr>
+        <w:t xml:space="preserve"> evidence </w:t>
+      </w:r>
+      <w:r>
+        <w:rPr>
+          <w:rFonts w:ascii="Tahoma" w:hAnsi="Tahoma" w:cs="Tahoma"/>
+          <w:sz w:val="24"/>
+          <w:szCs w:val="24"/>
+        </w:rPr>
+        <w:t xml:space="preserve">of </w:t>
+      </w:r>
+      <w:r>
+        <w:rPr>
+          <w:rFonts w:ascii="Tahoma" w:hAnsi="Tahoma" w:cs="Tahoma"/>
+          <w:sz w:val="24"/>
+          <w:szCs w:val="24"/>
+        </w:rPr>
+        <w:t xml:space="preserve">improvements that you are going to make to your website.  </w:t>
+      </w:r>
     </w:p>
     <w:p>
       <w:pPr>
@@ -2405,62 +3363,6 @@
           <w:szCs w:val="24"/>
         </w:rPr>
       </w:pPr>
-      <w:r>
-        <w:rPr>
-          <w:rFonts w:ascii="Tahoma" w:hAnsi="Tahoma" w:cs="Tahoma"/>
-          <w:sz w:val="24"/>
-          <w:szCs w:val="24"/>
-        </w:rPr>
-        <w:t xml:space="preserve">Using the results of your testing and </w:t>
-      </w:r>
-      <w:r>
-        <w:rPr>
-          <w:rFonts w:ascii="Tahoma" w:hAnsi="Tahoma" w:cs="Tahoma"/>
-          <w:sz w:val="24"/>
-          <w:szCs w:val="24"/>
-        </w:rPr>
-        <w:t xml:space="preserve">the </w:t>
-      </w:r>
-      <w:r>
-        <w:rPr>
-          <w:rFonts w:ascii="Tahoma" w:hAnsi="Tahoma" w:cs="Tahoma"/>
-          <w:sz w:val="24"/>
-          <w:szCs w:val="24"/>
-        </w:rPr>
-        <w:t>feedback from others, y</w:t>
-      </w:r>
-      <w:r>
-        <w:rPr>
-          <w:rFonts w:ascii="Tahoma" w:hAnsi="Tahoma" w:cs="Tahoma"/>
-          <w:sz w:val="24"/>
-          <w:szCs w:val="24"/>
-        </w:rPr>
-        <w:t>ou need to provide</w:t>
-      </w:r>
-      <w:r>
-        <w:rPr>
-          <w:rFonts w:ascii="Tahoma" w:hAnsi="Tahoma" w:cs="Tahoma"/>
-          <w:sz w:val="24"/>
-          <w:szCs w:val="24"/>
-        </w:rPr>
-        <w:t xml:space="preserve"> evidence </w:t>
-      </w:r>
-      <w:r>
-        <w:rPr>
-          <w:rFonts w:ascii="Tahoma" w:hAnsi="Tahoma" w:cs="Tahoma"/>
-          <w:sz w:val="24"/>
-          <w:szCs w:val="24"/>
-        </w:rPr>
-        <w:t xml:space="preserve">of </w:t>
-      </w:r>
-      <w:r>
-        <w:rPr>
-          <w:rFonts w:ascii="Tahoma" w:hAnsi="Tahoma" w:cs="Tahoma"/>
-          <w:sz w:val="24"/>
-          <w:szCs w:val="24"/>
-        </w:rPr>
-        <w:t xml:space="preserve">improvements that you are going to make to your website.  </w:t>
-      </w:r>
     </w:p>
     <w:p>
       <w:pPr>
@@ -2471,6 +3373,73 @@
           <w:szCs w:val="24"/>
         </w:rPr>
       </w:pPr>
+      <w:r>
+        <w:rPr>
+          <w:rFonts w:ascii="Tahoma" w:hAnsi="Tahoma" w:cs="Tahoma"/>
+          <w:sz w:val="24"/>
+          <w:szCs w:val="24"/>
+        </w:rPr>
+        <w:t xml:space="preserve">You will record the changes that are made and produce subsequent versions of the </w:t>
+      </w:r>
+      <w:r>
+        <w:rPr>
+          <w:rFonts w:ascii="Tahoma" w:hAnsi="Tahoma" w:cs="Tahoma"/>
+          <w:sz w:val="24"/>
+          <w:szCs w:val="24"/>
+        </w:rPr>
+        <w:t>website</w:t>
+      </w:r>
+      <w:r>
+        <w:rPr>
+          <w:rFonts w:ascii="Tahoma" w:hAnsi="Tahoma" w:cs="Tahoma"/>
+          <w:sz w:val="24"/>
+          <w:szCs w:val="24"/>
+        </w:rPr>
+        <w:t xml:space="preserve"> as appropriate.  </w:t>
+      </w:r>
+      <w:r>
+        <w:rPr>
+          <w:rFonts w:ascii="Tahoma" w:hAnsi="Tahoma" w:cs="Tahoma"/>
+          <w:sz w:val="24"/>
+          <w:szCs w:val="24"/>
+          <w:highlight w:val="yellow"/>
+        </w:rPr>
+        <w:t xml:space="preserve">Show </w:t>
+      </w:r>
+      <w:r>
+        <w:rPr>
+          <w:rFonts w:ascii="Tahoma" w:hAnsi="Tahoma" w:cs="Tahoma"/>
+          <w:sz w:val="24"/>
+          <w:szCs w:val="24"/>
+          <w:highlight w:val="yellow"/>
+        </w:rPr>
+        <w:t xml:space="preserve">annotated </w:t>
+      </w:r>
+      <w:r>
+        <w:rPr>
+          <w:rFonts w:ascii="Tahoma" w:hAnsi="Tahoma" w:cs="Tahoma"/>
+          <w:sz w:val="24"/>
+          <w:szCs w:val="24"/>
+          <w:highlight w:val="yellow"/>
+        </w:rPr>
+        <w:t>screenshots</w:t>
+      </w:r>
+      <w:r>
+        <w:rPr>
+          <w:rFonts w:ascii="Tahoma" w:hAnsi="Tahoma" w:cs="Tahoma"/>
+          <w:sz w:val="24"/>
+          <w:szCs w:val="24"/>
+        </w:rPr>
+        <w:t xml:space="preserve"> of before and after the changes you have made and justify the changes</w:t>
+      </w:r>
+      <w:r>
+        <w:rPr>
+          <w:rFonts w:ascii="Tahoma" w:hAnsi="Tahoma" w:cs="Tahoma"/>
+          <w:sz w:val="24"/>
+          <w:szCs w:val="24"/>
+        </w:rPr>
+        <w:t>.</w:t>
+      </w:r>
     </w:p>
     <w:p>
       <w:pPr>
@@ -2481,73 +3450,6 @@
           <w:szCs w:val="24"/>
         </w:rPr>
       </w:pPr>
-      <w:r>
-        <w:rPr>
-          <w:rFonts w:ascii="Tahoma" w:hAnsi="Tahoma" w:cs="Tahoma"/>
-          <w:sz w:val="24"/>
-          <w:szCs w:val="24"/>
-        </w:rPr>
-        <w:t xml:space="preserve">You will record the changes that are made and produce subsequent versions of the </w:t>
-      </w:r>
-      <w:r>
-        <w:rPr>
-          <w:rFonts w:ascii="Tahoma" w:hAnsi="Tahoma" w:cs="Tahoma"/>
-          <w:sz w:val="24"/>
-          <w:szCs w:val="24"/>
-        </w:rPr>
-        <w:t>website</w:t>
-      </w:r>
-      <w:r>
-        <w:rPr>
-          <w:rFonts w:ascii="Tahoma" w:hAnsi="Tahoma" w:cs="Tahoma"/>
-          <w:sz w:val="24"/>
-          <w:szCs w:val="24"/>
-        </w:rPr>
-        <w:t xml:space="preserve"> as appropriate.  </w:t>
-      </w:r>
-      <w:r>
-        <w:rPr>
-          <w:rFonts w:ascii="Tahoma" w:hAnsi="Tahoma" w:cs="Tahoma"/>
-          <w:sz w:val="24"/>
-          <w:szCs w:val="24"/>
-          <w:highlight w:val="yellow"/>
-        </w:rPr>
-        <w:t xml:space="preserve">Show </w:t>
-      </w:r>
-      <w:r>
-        <w:rPr>
-          <w:rFonts w:ascii="Tahoma" w:hAnsi="Tahoma" w:cs="Tahoma"/>
-          <w:sz w:val="24"/>
-          <w:szCs w:val="24"/>
-          <w:highlight w:val="yellow"/>
-        </w:rPr>
-        <w:t xml:space="preserve">annotated </w:t>
-      </w:r>
-      <w:r>
-        <w:rPr>
-          <w:rFonts w:ascii="Tahoma" w:hAnsi="Tahoma" w:cs="Tahoma"/>
-          <w:sz w:val="24"/>
-          <w:szCs w:val="24"/>
-          <w:highlight w:val="yellow"/>
-        </w:rPr>
-        <w:t>screenshots</w:t>
-      </w:r>
-      <w:r>
-        <w:rPr>
-          <w:rFonts w:ascii="Tahoma" w:hAnsi="Tahoma" w:cs="Tahoma"/>
-          <w:sz w:val="24"/>
-          <w:szCs w:val="24"/>
-        </w:rPr>
-        <w:t xml:space="preserve"> of before and after the changes you have made and justify the changes</w:t>
-      </w:r>
-      <w:r>
-        <w:rPr>
-          <w:rFonts w:ascii="Tahoma" w:hAnsi="Tahoma" w:cs="Tahoma"/>
-          <w:sz w:val="24"/>
-          <w:szCs w:val="24"/>
-        </w:rPr>
-        <w:t>.</w:t>
-      </w:r>
     </w:p>
     <w:p>
       <w:pPr>
@@ -2558,6 +3460,30 @@
           <w:szCs w:val="24"/>
         </w:rPr>
       </w:pPr>
+      <w:r>
+        <w:rPr>
+          <w:rFonts w:ascii="Tahoma" w:hAnsi="Tahoma" w:cs="Tahoma"/>
+          <w:sz w:val="24"/>
+          <w:szCs w:val="24"/>
+        </w:rPr>
+        <w:t xml:space="preserve">You must optimise your </w:t>
+      </w:r>
+      <w:r>
+        <w:rPr>
+          <w:rFonts w:ascii="Tahoma" w:hAnsi="Tahoma" w:cs="Tahoma"/>
+          <w:sz w:val="24"/>
+          <w:szCs w:val="24"/>
+        </w:rPr>
+        <w:t>website</w:t>
+      </w:r>
+      <w:r>
+        <w:rPr>
+          <w:rFonts w:ascii="Tahoma" w:hAnsi="Tahoma" w:cs="Tahoma"/>
+          <w:sz w:val="24"/>
+          <w:szCs w:val="24"/>
+        </w:rPr>
+        <w:t xml:space="preserve"> by making use of the testing you carried out and feedback throughout development to improve and refine the final solution.</w:t>
+      </w:r>
     </w:p>
     <w:p>
       <w:pPr>
@@ -2568,30 +3494,6 @@
           <w:szCs w:val="24"/>
         </w:rPr>
       </w:pPr>
-      <w:r>
-        <w:rPr>
-          <w:rFonts w:ascii="Tahoma" w:hAnsi="Tahoma" w:cs="Tahoma"/>
-          <w:sz w:val="24"/>
-          <w:szCs w:val="24"/>
-        </w:rPr>
-        <w:t xml:space="preserve">You must optimise your </w:t>
-      </w:r>
-      <w:r>
-        <w:rPr>
-          <w:rFonts w:ascii="Tahoma" w:hAnsi="Tahoma" w:cs="Tahoma"/>
-          <w:sz w:val="24"/>
-          <w:szCs w:val="24"/>
-        </w:rPr>
-        <w:t>website</w:t>
-      </w:r>
-      <w:r>
-        <w:rPr>
-          <w:rFonts w:ascii="Tahoma" w:hAnsi="Tahoma" w:cs="Tahoma"/>
-          <w:sz w:val="24"/>
-          <w:szCs w:val="24"/>
-        </w:rPr>
-        <w:t xml:space="preserve"> by making use of the testing you carried out and feedback throughout development to improve and refine the final solution.</w:t>
-      </w:r>
     </w:p>
     <w:p>
       <w:pPr>
@@ -2602,16 +3504,6 @@
           <w:szCs w:val="24"/>
         </w:rPr>
       </w:pPr>
-    </w:p>
-    <w:p>
-      <w:pPr>
-        <w:pStyle w:val="NoSpacing"/>
-        <w:rPr>
-          <w:rFonts w:ascii="Tahoma" w:hAnsi="Tahoma" w:cs="Tahoma"/>
-          <w:sz w:val="24"/>
-          <w:szCs w:val="24"/>
-        </w:rPr>
-      </w:pPr>
       <w:r>
         <w:rPr>
           <w:rFonts w:ascii="Tahoma" w:hAnsi="Tahoma" w:cs="Tahoma"/>
@@ -2629,525 +3521,6 @@
         </w:rPr>
         <w:t>This needs to be a written detailed and balanced analysis</w:t>
       </w:r>
-    </w:p>
-    <w:p>
-      <w:pPr>
-        <w:rPr>
-          <w:rFonts w:ascii="Tahoma" w:hAnsi="Tahoma" w:cs="Tahoma"/>
-          <w:sz w:val="24"/>
-          <w:szCs w:val="24"/>
-        </w:rPr>
-      </w:pPr>
-    </w:p>
-    <w:p>
-      <w:pPr>
-        <w:rPr>
-          <w:rFonts w:ascii="Tahoma" w:hAnsi="Tahoma" w:cs="Tahoma"/>
-          <w:b/>
-          <w:sz w:val="24"/>
-          <w:szCs w:val="24"/>
-        </w:rPr>
-      </w:pPr>
-      <w:r>
-        <w:rPr>
-          <w:rFonts w:ascii="Tahoma" w:hAnsi="Tahoma" w:cs="Tahoma"/>
-          <w:b/>
-          <w:sz w:val="24"/>
-          <w:szCs w:val="24"/>
-        </w:rPr>
-        <w:t>15</w:t>
-      </w:r>
-      <w:r>
-        <w:rPr>
-          <w:rFonts w:ascii="Tahoma" w:hAnsi="Tahoma" w:cs="Tahoma"/>
-          <w:b/>
-          <w:sz w:val="24"/>
-          <w:szCs w:val="24"/>
-        </w:rPr>
-        <w:t>/BC.D2</w:t>
-      </w:r>
-    </w:p>
-    <w:p>
-      <w:pPr>
-        <w:rPr>
-          <w:rFonts w:ascii="Tahoma" w:hAnsi="Tahoma" w:cs="Tahoma"/>
-          <w:b/>
-          <w:sz w:val="24"/>
-          <w:szCs w:val="24"/>
-        </w:rPr>
-      </w:pPr>
-      <w:r>
-        <w:rPr>
-          <w:rFonts w:ascii="Tahoma" w:hAnsi="Tahoma" w:cs="Tahoma"/>
-          <w:b/>
-          <w:sz w:val="24"/>
-          <w:szCs w:val="24"/>
-        </w:rPr>
-        <w:t xml:space="preserve">Evaluate the design and optimised </w:t>
-      </w:r>
-      <w:r>
-        <w:rPr>
-          <w:rFonts w:ascii="Tahoma" w:hAnsi="Tahoma" w:cs="Tahoma"/>
-          <w:b/>
-          <w:sz w:val="24"/>
-          <w:szCs w:val="24"/>
-        </w:rPr>
-        <w:t>website</w:t>
-      </w:r>
-      <w:r>
-        <w:rPr>
-          <w:rFonts w:ascii="Tahoma" w:hAnsi="Tahoma" w:cs="Tahoma"/>
-          <w:b/>
-          <w:sz w:val="24"/>
-          <w:szCs w:val="24"/>
-        </w:rPr>
-        <w:t xml:space="preserve"> against client requirements</w:t>
-      </w:r>
-    </w:p>
-    <w:p>
-      <w:pPr>
-        <w:rPr>
-          <w:rFonts w:ascii="Tahoma" w:hAnsi="Tahoma" w:cs="Tahoma"/>
-          <w:sz w:val="24"/>
-          <w:szCs w:val="24"/>
-        </w:rPr>
-      </w:pPr>
-    </w:p>
-    <w:p>
-      <w:pPr>
-        <w:pStyle w:val="NoSpacing"/>
-        <w:rPr>
-          <w:rFonts w:ascii="Tahoma" w:hAnsi="Tahoma" w:cs="Tahoma"/>
-          <w:sz w:val="24"/>
-          <w:szCs w:val="24"/>
-        </w:rPr>
-      </w:pPr>
-      <w:r>
-        <w:rPr>
-          <w:rFonts w:ascii="Tahoma" w:hAnsi="Tahoma" w:cs="Tahoma"/>
-          <w:sz w:val="24"/>
-          <w:szCs w:val="24"/>
-        </w:rPr>
-        <w:t xml:space="preserve">You will draw on and show synthesis of knowledge across the learning aims in evaluating how the decisions and </w:t>
-      </w:r>
-      <w:r>
-        <w:rPr>
-          <w:rFonts w:ascii="Tahoma" w:hAnsi="Tahoma" w:cs="Tahoma"/>
-          <w:sz w:val="24"/>
-          <w:szCs w:val="24"/>
-        </w:rPr>
-        <w:t>methodologies</w:t>
-      </w:r>
-      <w:r>
-        <w:rPr>
-          <w:rFonts w:ascii="Tahoma" w:hAnsi="Tahoma" w:cs="Tahoma"/>
-          <w:sz w:val="24"/>
-          <w:szCs w:val="24"/>
-        </w:rPr>
-        <w:t xml:space="preserve"> applied throughout the </w:t>
-      </w:r>
-      <w:r>
-        <w:rPr>
-          <w:rFonts w:ascii="Tahoma" w:hAnsi="Tahoma" w:cs="Tahoma"/>
-          <w:sz w:val="24"/>
-          <w:szCs w:val="24"/>
-        </w:rPr>
-        <w:t>design</w:t>
-      </w:r>
-      <w:r>
-        <w:rPr>
-          <w:rFonts w:ascii="Tahoma" w:hAnsi="Tahoma" w:cs="Tahoma"/>
-          <w:sz w:val="24"/>
-          <w:szCs w:val="24"/>
-        </w:rPr>
-        <w:t xml:space="preserve">, development, </w:t>
-      </w:r>
-      <w:r>
-        <w:rPr>
-          <w:rFonts w:ascii="Tahoma" w:hAnsi="Tahoma" w:cs="Tahoma"/>
-          <w:sz w:val="24"/>
-          <w:szCs w:val="24"/>
-        </w:rPr>
-        <w:lastRenderedPageBreak/>
-        <w:t>maintenance, optimisation and testing stages of your website</w:t>
-      </w:r>
-      <w:r>
-        <w:rPr>
-          <w:rFonts w:ascii="Tahoma" w:hAnsi="Tahoma" w:cs="Tahoma"/>
-          <w:sz w:val="24"/>
-          <w:szCs w:val="24"/>
-        </w:rPr>
-        <w:t xml:space="preserve"> </w:t>
-      </w:r>
-      <w:r>
-        <w:rPr>
-          <w:rFonts w:ascii="Tahoma" w:hAnsi="Tahoma" w:cs="Tahoma"/>
-          <w:sz w:val="24"/>
-          <w:szCs w:val="24"/>
-        </w:rPr>
-        <w:t>impacted on the</w:t>
-      </w:r>
-      <w:r>
-        <w:rPr>
-          <w:rFonts w:ascii="Tahoma" w:hAnsi="Tahoma" w:cs="Tahoma"/>
-          <w:sz w:val="24"/>
-          <w:szCs w:val="24"/>
-        </w:rPr>
-        <w:t xml:space="preserve"> </w:t>
-      </w:r>
-      <w:r>
-        <w:rPr>
-          <w:rFonts w:ascii="Tahoma" w:hAnsi="Tahoma" w:cs="Tahoma"/>
-          <w:sz w:val="24"/>
-          <w:szCs w:val="24"/>
-        </w:rPr>
-        <w:t>overall outcomes</w:t>
-      </w:r>
-      <w:r>
-        <w:rPr>
-          <w:rFonts w:ascii="Tahoma" w:hAnsi="Tahoma" w:cs="Tahoma"/>
-          <w:sz w:val="24"/>
-          <w:szCs w:val="24"/>
-        </w:rPr>
-        <w:t xml:space="preserve">. </w:t>
-      </w:r>
-    </w:p>
-    <w:p>
-      <w:pPr>
-        <w:pStyle w:val="NoSpacing"/>
-        <w:rPr>
-          <w:rFonts w:ascii="Tahoma" w:hAnsi="Tahoma" w:cs="Tahoma"/>
-          <w:sz w:val="24"/>
-          <w:szCs w:val="24"/>
-        </w:rPr>
-      </w:pPr>
-    </w:p>
-    <w:p>
-      <w:pPr>
-        <w:pStyle w:val="NoSpacing"/>
-        <w:rPr>
-          <w:rFonts w:ascii="Tahoma" w:hAnsi="Tahoma" w:cs="Tahoma"/>
-          <w:sz w:val="24"/>
-          <w:szCs w:val="24"/>
-        </w:rPr>
-      </w:pPr>
-      <w:r>
-        <w:rPr>
-          <w:rFonts w:ascii="Tahoma" w:hAnsi="Tahoma" w:cs="Tahoma"/>
-          <w:sz w:val="24"/>
-          <w:szCs w:val="24"/>
-        </w:rPr>
-        <w:t xml:space="preserve">You will </w:t>
-      </w:r>
-      <w:r>
-        <w:rPr>
-          <w:rFonts w:ascii="Tahoma" w:hAnsi="Tahoma" w:cs="Tahoma"/>
-          <w:sz w:val="24"/>
-          <w:szCs w:val="24"/>
-        </w:rPr>
-        <w:t xml:space="preserve">consider whether your website meets the client requirements, including achieving its stated purpose and appealing to the target audience.  You will </w:t>
-      </w:r>
-      <w:r>
-        <w:rPr>
-          <w:rFonts w:ascii="Tahoma" w:hAnsi="Tahoma" w:cs="Tahoma"/>
-          <w:sz w:val="24"/>
-          <w:szCs w:val="24"/>
-        </w:rPr>
-        <w:t>justify your designs and provide a discussion on why alternative designs were not used.</w:t>
-      </w:r>
-    </w:p>
-    <w:p>
-      <w:pPr>
-        <w:pStyle w:val="NoSpacing"/>
-        <w:rPr>
-          <w:rFonts w:ascii="Tahoma" w:hAnsi="Tahoma" w:cs="Tahoma"/>
-          <w:sz w:val="24"/>
-          <w:szCs w:val="24"/>
-        </w:rPr>
-      </w:pPr>
-    </w:p>
-    <w:p>
-      <w:pPr>
-        <w:rPr>
-          <w:rFonts w:ascii="Tahoma" w:hAnsi="Tahoma" w:cs="Tahoma"/>
-          <w:sz w:val="24"/>
-          <w:szCs w:val="24"/>
-        </w:rPr>
-      </w:pPr>
-      <w:r>
-        <w:rPr>
-          <w:rFonts w:ascii="Tahoma" w:hAnsi="Tahoma" w:cs="Tahoma"/>
-          <w:sz w:val="24"/>
-          <w:szCs w:val="24"/>
-        </w:rPr>
-        <w:t xml:space="preserve">You will provide a thorough evaluation of </w:t>
-      </w:r>
-      <w:r>
-        <w:rPr>
-          <w:rFonts w:ascii="Tahoma" w:hAnsi="Tahoma" w:cs="Tahoma"/>
-          <w:sz w:val="24"/>
-          <w:szCs w:val="24"/>
-        </w:rPr>
-        <w:t>how effectively your completed website meets the client requirements, including appealing to the target audience and meetings its stated purpose, in comparison to alternative solutions.</w:t>
-      </w:r>
-      <w:r>
-        <w:rPr>
-          <w:rFonts w:ascii="Tahoma" w:hAnsi="Tahoma" w:cs="Tahoma"/>
-          <w:sz w:val="24"/>
-          <w:szCs w:val="24"/>
-        </w:rPr>
-        <w:t xml:space="preserve">  The evaluation</w:t>
-      </w:r>
-      <w:r>
-        <w:rPr>
-          <w:rFonts w:ascii="Tahoma" w:hAnsi="Tahoma" w:cs="Tahoma"/>
-          <w:sz w:val="24"/>
-          <w:szCs w:val="24"/>
-        </w:rPr>
-        <w:t xml:space="preserve"> will be supported by evidence from</w:t>
-      </w:r>
-      <w:r>
-        <w:rPr>
-          <w:rFonts w:ascii="Tahoma" w:hAnsi="Tahoma" w:cs="Tahoma"/>
-          <w:sz w:val="24"/>
-          <w:szCs w:val="24"/>
-        </w:rPr>
-        <w:t xml:space="preserve"> all stages of the </w:t>
-      </w:r>
-      <w:r>
-        <w:rPr>
-          <w:rFonts w:ascii="Tahoma" w:hAnsi="Tahoma" w:cs="Tahoma"/>
-          <w:sz w:val="24"/>
-          <w:szCs w:val="24"/>
-        </w:rPr>
-        <w:t>project to reach</w:t>
-      </w:r>
-      <w:r>
-        <w:rPr>
-          <w:rFonts w:ascii="Tahoma" w:hAnsi="Tahoma" w:cs="Tahoma"/>
-          <w:sz w:val="24"/>
-          <w:szCs w:val="24"/>
-        </w:rPr>
-        <w:t xml:space="preserve"> conclusions </w:t>
-      </w:r>
-      <w:r>
-        <w:rPr>
-          <w:rFonts w:ascii="Tahoma" w:hAnsi="Tahoma" w:cs="Tahoma"/>
-          <w:sz w:val="24"/>
-          <w:szCs w:val="24"/>
-        </w:rPr>
-        <w:t>and suggest developments</w:t>
-      </w:r>
-      <w:r>
-        <w:rPr>
-          <w:rFonts w:ascii="Tahoma" w:hAnsi="Tahoma" w:cs="Tahoma"/>
-          <w:sz w:val="24"/>
-          <w:szCs w:val="24"/>
-        </w:rPr>
-        <w:t>.</w:t>
-      </w:r>
-    </w:p>
-    <w:p>
-      <w:pPr>
-        <w:rPr>
-          <w:rFonts w:ascii="Tahoma" w:hAnsi="Tahoma" w:cs="Tahoma"/>
-          <w:sz w:val="24"/>
-          <w:szCs w:val="24"/>
-        </w:rPr>
-      </w:pPr>
-    </w:p>
-    <w:p>
-      <w:pPr>
-        <w:rPr>
-          <w:rFonts w:ascii="Tahoma" w:hAnsi="Tahoma" w:cs="Tahoma"/>
-          <w:b/>
-          <w:sz w:val="24"/>
-          <w:szCs w:val="24"/>
-        </w:rPr>
-      </w:pPr>
-      <w:r>
-        <w:rPr>
-          <w:rFonts w:ascii="Tahoma" w:hAnsi="Tahoma" w:cs="Tahoma"/>
-          <w:b/>
-          <w:sz w:val="24"/>
-          <w:szCs w:val="24"/>
-        </w:rPr>
-        <w:t>15</w:t>
-      </w:r>
-      <w:r>
-        <w:rPr>
-          <w:rFonts w:ascii="Tahoma" w:hAnsi="Tahoma" w:cs="Tahoma"/>
-          <w:b/>
-          <w:sz w:val="24"/>
-          <w:szCs w:val="24"/>
-        </w:rPr>
-        <w:t>/BC.D3</w:t>
-      </w:r>
-    </w:p>
-    <w:p>
-      <w:pPr>
-        <w:rPr>
-          <w:rFonts w:ascii="Tahoma" w:hAnsi="Tahoma" w:cs="Tahoma"/>
-          <w:b/>
-          <w:sz w:val="24"/>
-          <w:szCs w:val="24"/>
-        </w:rPr>
-      </w:pPr>
-      <w:r>
-        <w:rPr>
-          <w:rFonts w:ascii="Tahoma" w:hAnsi="Tahoma" w:cs="Tahoma"/>
-          <w:b/>
-          <w:sz w:val="24"/>
-          <w:szCs w:val="24"/>
-        </w:rPr>
-        <w:t>Demonstrate individual responsibility, creativity and effective self-management in the design, development and review of digital graphics and animation products</w:t>
-      </w:r>
-    </w:p>
-    <w:p>
-      <w:pPr>
-        <w:autoSpaceDE w:val="0"/>
-        <w:autoSpaceDN w:val="0"/>
-        <w:adjustRightInd w:val="0"/>
-        <w:spacing w:line="240" w:lineRule="auto"/>
-        <w:rPr>
-          <w:rFonts w:ascii="Tahoma" w:hAnsi="Tahoma" w:cs="Tahoma"/>
-          <w:i/>
-          <w:sz w:val="24"/>
-          <w:szCs w:val="24"/>
-        </w:rPr>
-      </w:pPr>
-    </w:p>
-    <w:p>
-      <w:pPr>
-        <w:autoSpaceDE w:val="0"/>
-        <w:autoSpaceDN w:val="0"/>
-        <w:adjustRightInd w:val="0"/>
-        <w:spacing w:line="240" w:lineRule="auto"/>
-        <w:rPr>
-          <w:rFonts w:ascii="Tahoma" w:hAnsi="Tahoma" w:cs="Tahoma"/>
-          <w:sz w:val="24"/>
-          <w:szCs w:val="24"/>
-        </w:rPr>
-      </w:pPr>
-      <w:r>
-        <w:rPr>
-          <w:rFonts w:ascii="Tahoma" w:hAnsi="Tahoma" w:cs="Tahoma"/>
-          <w:sz w:val="24"/>
-          <w:szCs w:val="24"/>
-        </w:rPr>
-        <w:t xml:space="preserve">Your evaluation must contain a systematic and accurate review of your skills and performance and the impact that this had on the effectiveness of the solutions.  </w:t>
-      </w:r>
-    </w:p>
-    <w:p>
-      <w:pPr>
-        <w:autoSpaceDE w:val="0"/>
-        <w:autoSpaceDN w:val="0"/>
-        <w:adjustRightInd w:val="0"/>
-        <w:spacing w:line="240" w:lineRule="auto"/>
-        <w:rPr>
-          <w:rFonts w:ascii="Tahoma" w:hAnsi="Tahoma" w:cs="Tahoma"/>
-          <w:sz w:val="24"/>
-          <w:szCs w:val="24"/>
-        </w:rPr>
-      </w:pPr>
-    </w:p>
-    <w:p>
-      <w:pPr>
-        <w:autoSpaceDE w:val="0"/>
-        <w:autoSpaceDN w:val="0"/>
-        <w:adjustRightInd w:val="0"/>
-        <w:spacing w:line="240" w:lineRule="auto"/>
-        <w:rPr>
-          <w:rFonts w:ascii="Tahoma" w:hAnsi="Tahoma" w:cs="Tahoma"/>
-          <w:sz w:val="24"/>
-          <w:szCs w:val="24"/>
-        </w:rPr>
-      </w:pPr>
-      <w:r>
-        <w:rPr>
-          <w:rFonts w:ascii="Tahoma" w:hAnsi="Tahoma" w:cs="Tahoma"/>
-          <w:sz w:val="24"/>
-          <w:szCs w:val="24"/>
-        </w:rPr>
-        <w:t xml:space="preserve">Evaluation of behaviours must consider your use of ‘soft skills’ in relation to the vocational context of the project, such as managing and liaising with other members of the team or clients and time management.  You will evaluate your own behaviours throughout the project and the impact they have on the outcomes.  </w:t>
-      </w:r>
-    </w:p>
-    <w:p>
-      <w:pPr>
-        <w:autoSpaceDE w:val="0"/>
-        <w:autoSpaceDN w:val="0"/>
-        <w:adjustRightInd w:val="0"/>
-        <w:spacing w:line="240" w:lineRule="auto"/>
-        <w:rPr>
-          <w:rFonts w:ascii="Tahoma" w:hAnsi="Tahoma" w:cs="Tahoma"/>
-          <w:sz w:val="24"/>
-          <w:szCs w:val="24"/>
-        </w:rPr>
-      </w:pPr>
-    </w:p>
-    <w:p>
-      <w:pPr>
-        <w:autoSpaceDE w:val="0"/>
-        <w:autoSpaceDN w:val="0"/>
-        <w:adjustRightInd w:val="0"/>
-        <w:spacing w:line="240" w:lineRule="auto"/>
-        <w:rPr>
-          <w:rFonts w:ascii="Tahoma" w:hAnsi="Tahoma" w:cs="Tahoma"/>
-          <w:sz w:val="24"/>
-          <w:szCs w:val="24"/>
-        </w:rPr>
-      </w:pPr>
-      <w:r>
-        <w:rPr>
-          <w:rFonts w:ascii="Tahoma" w:hAnsi="Tahoma" w:cs="Tahoma"/>
-          <w:sz w:val="24"/>
-          <w:szCs w:val="24"/>
-        </w:rPr>
-        <w:t xml:space="preserve">You will take individual responsibility for your own work, for example identifying potential issues and resolving these, reviewing your work and making improvements, keeping your work safe and secure and showing responsible use of quoted materials.  </w:t>
-      </w:r>
-    </w:p>
-    <w:p>
-      <w:pPr>
-        <w:autoSpaceDE w:val="0"/>
-        <w:autoSpaceDN w:val="0"/>
-        <w:adjustRightInd w:val="0"/>
-        <w:spacing w:line="240" w:lineRule="auto"/>
-        <w:rPr>
-          <w:rFonts w:ascii="Tahoma" w:hAnsi="Tahoma" w:cs="Tahoma"/>
-          <w:sz w:val="24"/>
-          <w:szCs w:val="24"/>
-        </w:rPr>
-      </w:pPr>
-    </w:p>
-    <w:p>
-      <w:pPr>
-        <w:autoSpaceDE w:val="0"/>
-        <w:autoSpaceDN w:val="0"/>
-        <w:adjustRightInd w:val="0"/>
-        <w:spacing w:line="240" w:lineRule="auto"/>
-        <w:rPr>
-          <w:rFonts w:ascii="Tahoma" w:hAnsi="Tahoma" w:cs="Tahoma"/>
-          <w:sz w:val="24"/>
-          <w:szCs w:val="24"/>
-        </w:rPr>
-      </w:pPr>
-      <w:r>
-        <w:rPr>
-          <w:rFonts w:ascii="Tahoma" w:hAnsi="Tahoma" w:cs="Tahoma"/>
-          <w:sz w:val="24"/>
-          <w:szCs w:val="24"/>
-        </w:rPr>
-        <w:t>You will show creativity, for example, through evidence of taking innovative approaches to problem solving and through the originality of your solution.  You will refer to tangible evidence to support your evaluation, such as meeting notes, correspondence and time plans.</w:t>
-      </w:r>
-    </w:p>
-    <w:p>
-      <w:pPr>
-        <w:rPr>
-          <w:rFonts w:ascii="Tahoma" w:hAnsi="Tahoma" w:cs="Tahoma"/>
-          <w:sz w:val="24"/>
-          <w:szCs w:val="24"/>
-        </w:rPr>
-      </w:pPr>
     </w:p>
     <w:sectPr>
       <w:footerReference w:type="default" r:id="rId14"/>
@@ -4892,6 +5265,7 @@
     <w:lsdException w:name="HTML Sample" w:semiHidden="1" w:unhideWhenUsed="1"/>
     <w:lsdException w:name="HTML Typewriter" w:semiHidden="1" w:unhideWhenUsed="1"/>
     <w:lsdException w:name="HTML Variable" w:semiHidden="1" w:unhideWhenUsed="1"/>
+    <w:lsdException w:name="Normal Table" w:semiHidden="1" w:unhideWhenUsed="1"/>
     <w:lsdException w:name="annotation subject" w:semiHidden="1" w:unhideWhenUsed="1"/>
     <w:lsdException w:name="No List" w:semiHidden="1" w:unhideWhenUsed="1"/>
     <w:lsdException w:name="Outline List 1" w:semiHidden="1" w:unhideWhenUsed="1"/>
@@ -4934,8 +5308,11 @@
     <w:lsdException w:name="Table Contemporary" w:semiHidden="1" w:unhideWhenUsed="1"/>
     <w:lsdException w:name="Table Elegant" w:semiHidden="1" w:unhideWhenUsed="1"/>
     <w:lsdException w:name="Table Professional" w:semiHidden="1" w:unhideWhenUsed="1"/>
+    <w:lsdException w:name="Table Subtle 1" w:semiHidden="1" w:unhideWhenUsed="1"/>
     <w:lsdException w:name="Table Subtle 2" w:semiHidden="1" w:unhideWhenUsed="1"/>
     <w:lsdException w:name="Table Web 1" w:semiHidden="1" w:unhideWhenUsed="1"/>
+    <w:lsdException w:name="Table Web 2" w:semiHidden="1" w:unhideWhenUsed="1"/>
+    <w:lsdException w:name="Table Web 3" w:semiHidden="1" w:unhideWhenUsed="1"/>
     <w:lsdException w:name="Balloon Text" w:semiHidden="1" w:unhideWhenUsed="1"/>
     <w:lsdException w:name="Table Grid" w:uiPriority="39"/>
     <w:lsdException w:name="Table Theme" w:semiHidden="1" w:unhideWhenUsed="1"/>
@@ -5531,6 +5908,37 @@
       <w:shd w:val="clear" w:color="auto" w:fill="E1DFDD"/>
     </w:rPr>
   </w:style>
+  <w:style w:type="character" w:styleId="FollowedHyperlink">
+    <w:name w:val="FollowedHyperlink"/>
+    <w:basedOn w:val="DefaultParagraphFont"/>
+    <w:uiPriority w:val="99"/>
+    <w:semiHidden/>
+    <w:unhideWhenUsed/>
+    <w:rsid w:val="00127057"/>
+    <w:rPr>
+      <w:color w:val="800080" w:themeColor="followedHyperlink"/>
+      <w:u w:val="single"/>
+    </w:rPr>
+  </w:style>
+  <w:style w:type="table" w:styleId="TableGrid">
+    <w:name w:val="Table Grid"/>
+    <w:basedOn w:val="TableNormal"/>
+    <w:uiPriority w:val="39"/>
+    <w:rsid w:val="00614B1D"/>
+    <w:pPr>
+      <w:spacing w:line="240" w:lineRule="auto"/>
+    </w:pPr>
+    <w:tblPr>
+      <w:tblBorders>
+        <w:top w:val="single" w:sz="4" w:space="0" w:color="auto"/>
+        <w:left w:val="single" w:sz="4" w:space="0" w:color="auto"/>
+        <w:bottom w:val="single" w:sz="4" w:space="0" w:color="auto"/>
+        <w:right w:val="single" w:sz="4" w:space="0" w:color="auto"/>
+        <w:insideH w:val="single" w:sz="4" w:space="0" w:color="auto"/>
+        <w:insideV w:val="single" w:sz="4" w:space="0" w:color="auto"/>
+      </w:tblBorders>
+    </w:tblPr>
+  </w:style>
 </w:styles>
 </file>
 
